--- a/linux环境搭建/lamp_centos6.5_mysql5.6_apache_2.4_php5.6安装.docx
+++ b/linux环境搭建/lamp_centos6.5_mysql5.6_apache_2.4_php5.6安装.docx
@@ -1,6 +1,6 @@
 
 <file path=word/document.xml><?xml version="1.0" encoding="utf-8"?>
-<w:document xmlns:wpc="http://schemas.microsoft.com/office/word/2010/wordprocessingCanvas" xmlns:mc="http://schemas.openxmlformats.org/markup-compatibility/2006" xmlns:o="urn:schemas-microsoft-com:office:office" xmlns:r="http://schemas.openxmlformats.org/officeDocument/2006/relationships" xmlns:m="http://schemas.openxmlformats.org/officeDocument/2006/math" xmlns:v="urn:schemas-microsoft-com:vml" xmlns:wp14="http://schemas.microsoft.com/office/word/2010/wordprocessingDrawing" xmlns:wp="http://schemas.openxmlformats.org/drawingml/2006/wordprocessingDrawing" xmlns:w="http://schemas.openxmlformats.org/wordprocessingml/2006/main" xmlns:w14="http://schemas.microsoft.com/office/word/2010/wordml" xmlns:w10="urn:schemas-microsoft-com:office:word" xmlns:w15="http://schemas.microsoft.com/office/word/2012/wordml" xmlns:wpg="http://schemas.microsoft.com/office/word/2010/wordprocessingGroup" xmlns:wpi="http://schemas.microsoft.com/office/word/2010/wordprocessingInk" xmlns:wne="http://schemas.microsoft.com/office/word/2006/wordml" xmlns:wps="http://schemas.microsoft.com/office/word/2010/wordprocessingShape" xmlns:wpsCustomData="http://www.wps.cn/officeDocument/2013/wpsCustomData" mc:Ignorable="w14 w15 wp14">
+<w:document xmlns:ve="http://schemas.openxmlformats.org/markup-compatibility/2006" xmlns:o="urn:schemas-microsoft-com:office:office" xmlns:r="http://schemas.openxmlformats.org/officeDocument/2006/relationships" xmlns:m="http://schemas.openxmlformats.org/officeDocument/2006/math" xmlns:v="urn:schemas-microsoft-com:vml" xmlns:wp="http://schemas.openxmlformats.org/drawingml/2006/wordprocessingDrawing" xmlns:w10="urn:schemas-microsoft-com:office:word" xmlns:w="http://schemas.openxmlformats.org/wordprocessingml/2006/main" xmlns:wne="http://schemas.microsoft.com/office/word/2006/wordml">
   <w:body>
     <w:p>
       <w:pPr>
@@ -20,13 +20,19 @@
     </w:p>
     <w:p>
       <w:pPr>
-        <w:pStyle w:val="2"/>
-      </w:pPr>
-      <w:r>
-        <w:rPr>
-          <w:rFonts w:hint="eastAsia"/>
-        </w:rPr>
-        <w:t>LAMP 编译环境搭</w:t>
+        <w:pStyle w:val="10"/>
+      </w:pPr>
+      <w:r>
+        <w:rPr>
+          <w:rFonts w:hint="eastAsia"/>
+        </w:rPr>
+        <w:t xml:space="preserve">LAMP </w:t>
+      </w:r>
+      <w:r>
+        <w:rPr>
+          <w:rFonts w:hint="eastAsia"/>
+        </w:rPr>
+        <w:t>编译环境搭</w:t>
       </w:r>
       <w:bookmarkStart w:id="0" w:name="_GoBack"/>
       <w:bookmarkEnd w:id="0"/>
@@ -39,7 +45,7 @@
     </w:p>
     <w:p>
       <w:pPr>
-        <w:pStyle w:val="17"/>
+        <w:pStyle w:val="4"/>
         <w:spacing w:before="24" w:after="24"/>
       </w:pPr>
       <w:r>
@@ -48,7 +54,7 @@
     </w:p>
     <w:p>
       <w:pPr>
-        <w:pStyle w:val="17"/>
+        <w:pStyle w:val="4"/>
         <w:spacing w:before="24" w:after="24"/>
       </w:pPr>
       <w:r>
@@ -58,24 +64,36 @@
     <w:p/>
     <w:p>
       <w:pPr>
-        <w:pStyle w:val="2"/>
-      </w:pPr>
-      <w:r>
-        <w:rPr>
-          <w:rFonts w:hint="eastAsia"/>
-        </w:rPr>
-        <w:t>Apache 安装</w:t>
-      </w:r>
-    </w:p>
-    <w:p>
-      <w:pPr>
-        <w:pStyle w:val="3"/>
-      </w:pPr>
-      <w:r>
-        <w:rPr>
-          <w:rFonts w:hint="eastAsia"/>
-        </w:rPr>
-        <w:t xml:space="preserve">安装 zlib </w:t>
+        <w:pStyle w:val="10"/>
+      </w:pPr>
+      <w:r>
+        <w:rPr>
+          <w:rFonts w:hint="eastAsia"/>
+        </w:rPr>
+        <w:t xml:space="preserve">Apache </w:t>
+      </w:r>
+      <w:r>
+        <w:rPr>
+          <w:rFonts w:hint="eastAsia"/>
+        </w:rPr>
+        <w:t>安装</w:t>
+      </w:r>
+    </w:p>
+    <w:p>
+      <w:pPr>
+        <w:pStyle w:val="20"/>
+      </w:pPr>
+      <w:r>
+        <w:rPr>
+          <w:rFonts w:hint="eastAsia"/>
+        </w:rPr>
+        <w:t>安装</w:t>
+      </w:r>
+      <w:r>
+        <w:rPr>
+          <w:rFonts w:hint="eastAsia"/>
+        </w:rPr>
+        <w:t xml:space="preserve"> zlib </w:t>
       </w:r>
     </w:p>
     <w:p>
@@ -101,48 +119,62 @@
       <w:r>
         <w:t>[root@localhost zlib-1.2.5]# ./configure</w:t>
       </w:r>
-      <w:r>
-        <w:rPr>
-          <w:rFonts w:hint="eastAsia"/>
-        </w:rPr>
-        <w:t xml:space="preserve"> </w:t>
-      </w:r>
-      <w:r>
-        <w:t xml:space="preserve"> </w:t>
-      </w:r>
-    </w:p>
-    <w:p>
-      <w:pPr>
-        <w:spacing w:line="220" w:lineRule="atLeast"/>
-      </w:pPr>
-      <w:r>
-        <w:t>[root@localhost zlib-1.2.5]# make &amp;&amp; make install</w:t>
-      </w:r>
-    </w:p>
-    <w:p>
-      <w:pPr>
-        <w:spacing w:line="220" w:lineRule="atLeast"/>
-        <w:rPr>
-          <w:b/>
-        </w:rPr>
-      </w:pPr>
-      <w:r>
-        <w:rPr>
-          <w:rFonts w:hint="eastAsia"/>
-          <w:b/>
-        </w:rPr>
-        <w:t>提示：zlib是提供数据压缩用的函式库。</w:t>
-      </w:r>
-    </w:p>
-    <w:p>
-      <w:pPr>
-        <w:pStyle w:val="3"/>
-      </w:pPr>
-      <w:r>
-        <w:rPr>
-          <w:rFonts w:hint="eastAsia"/>
-        </w:rPr>
-        <w:t>安装 apr</w:t>
+    </w:p>
+    <w:p>
+      <w:pPr>
+        <w:spacing w:line="220" w:lineRule="atLeast"/>
+      </w:pPr>
+      <w:r>
+        <w:t xml:space="preserve">[root@localhost zlib-1.2.5]# </w:t>
+      </w:r>
+      <w:r>
+        <w:t>make &amp;&amp; make install</w:t>
+      </w:r>
+    </w:p>
+    <w:p>
+      <w:pPr>
+        <w:spacing w:line="220" w:lineRule="atLeast"/>
+        <w:rPr>
+          <w:b/>
+        </w:rPr>
+      </w:pPr>
+      <w:r>
+        <w:rPr>
+          <w:rFonts w:hint="eastAsia"/>
+          <w:b/>
+        </w:rPr>
+        <w:t>提示：</w:t>
+      </w:r>
+      <w:r>
+        <w:rPr>
+          <w:rFonts w:hint="eastAsia"/>
+          <w:b/>
+        </w:rPr>
+        <w:t>zlib</w:t>
+      </w:r>
+      <w:r>
+        <w:rPr>
+          <w:rFonts w:hint="eastAsia"/>
+          <w:b/>
+        </w:rPr>
+        <w:t>是提供数据压缩用的函式库。</w:t>
+      </w:r>
+    </w:p>
+    <w:p>
+      <w:pPr>
+        <w:pStyle w:val="20"/>
+      </w:pPr>
+      <w:r>
+        <w:rPr>
+          <w:rFonts w:hint="eastAsia"/>
+        </w:rPr>
+        <w:t>安装</w:t>
+      </w:r>
+      <w:r>
+        <w:rPr>
+          <w:rFonts w:hint="eastAsia"/>
+        </w:rPr>
+        <w:t xml:space="preserve"> apr</w:t>
       </w:r>
     </w:p>
     <w:p>
@@ -182,7 +214,10 @@
         <w:spacing w:line="220" w:lineRule="atLeast"/>
       </w:pPr>
       <w:r>
-        <w:t>[root@localhost apr-1.5.2]# make</w:t>
+        <w:t>[root@localhost</w:t>
+      </w:r>
+      <w:r>
+        <w:t xml:space="preserve"> apr-1.5.2]# make</w:t>
       </w:r>
     </w:p>
     <w:p>
@@ -195,13 +230,20 @@
     </w:p>
     <w:p>
       <w:pPr>
-        <w:pStyle w:val="3"/>
-      </w:pPr>
-      <w:r>
-        <w:rPr>
-          <w:rFonts w:hint="eastAsia"/>
-        </w:rPr>
-        <w:t>安装 apr-iconv</w:t>
+        <w:pStyle w:val="20"/>
+      </w:pPr>
+      <w:r>
+        <w:rPr>
+          <w:rFonts w:hint="eastAsia"/>
+        </w:rPr>
+        <w:lastRenderedPageBreak/>
+        <w:t>安装</w:t>
+      </w:r>
+      <w:r>
+        <w:rPr>
+          <w:rFonts w:hint="eastAsia"/>
+        </w:rPr>
+        <w:t xml:space="preserve"> apr-iconv</w:t>
       </w:r>
     </w:p>
     <w:p>
@@ -233,7 +275,10 @@
         <w:spacing w:line="220" w:lineRule="atLeast"/>
       </w:pPr>
       <w:r>
-        <w:t>[root@localhost apr-iconv-1.2.1]# ./configure --prefix=/usr/local/apr-iconv --with-apr=/usr/local/apr/</w:t>
+        <w:t xml:space="preserve">[root@localhost apr-iconv-1.2.1]# ./configure </w:t>
+      </w:r>
+      <w:r>
+        <w:t>--prefix=/usr/local/apr-iconv --with-apr=/usr/local/apr/</w:t>
       </w:r>
     </w:p>
     <w:p>
@@ -246,13 +291,19 @@
     </w:p>
     <w:p>
       <w:pPr>
-        <w:pStyle w:val="3"/>
-      </w:pPr>
-      <w:r>
-        <w:rPr>
-          <w:rFonts w:hint="eastAsia"/>
-        </w:rPr>
-        <w:t>安装 apr-util</w:t>
+        <w:pStyle w:val="20"/>
+      </w:pPr>
+      <w:r>
+        <w:rPr>
+          <w:rFonts w:hint="eastAsia"/>
+        </w:rPr>
+        <w:t>安装</w:t>
+      </w:r>
+      <w:r>
+        <w:rPr>
+          <w:rFonts w:hint="eastAsia"/>
+        </w:rPr>
+        <w:t xml:space="preserve"> apr-util</w:t>
       </w:r>
     </w:p>
     <w:p>
@@ -276,7 +327,10 @@
         <w:spacing w:line="220" w:lineRule="atLeast"/>
       </w:pPr>
       <w:r>
-        <w:t>[root@localhost resource]# cd apr-util-1.5.4</w:t>
+        <w:t xml:space="preserve">[root@localhost resource]# cd </w:t>
+      </w:r>
+      <w:r>
+        <w:t>apr-util-1.5.4</w:t>
       </w:r>
     </w:p>
     <w:p>
@@ -312,18 +366,157 @@
           <w:rFonts w:hint="eastAsia"/>
           <w:b/>
         </w:rPr>
-        <w:t>提示：APR(Apache portable Run-time libraries，Apache可移植运行库)的目的如其名称一样，主要为上层的应用程序提供一个可以跨越多操作系统平台使用的底层支持接口库，Apache需要使用APR，完整的APR实际上包含了三个开发包：apr、apr-util以及apr-iconv。</w:t>
-      </w:r>
-    </w:p>
-    <w:p>
-      <w:pPr>
-        <w:pStyle w:val="3"/>
-      </w:pPr>
-      <w:r>
-        <w:rPr>
-          <w:rFonts w:hint="eastAsia"/>
-        </w:rPr>
-        <w:t>安装 pcre</w:t>
+        <w:t>提示：</w:t>
+      </w:r>
+      <w:r>
+        <w:rPr>
+          <w:rFonts w:hint="eastAsia"/>
+          <w:b/>
+        </w:rPr>
+        <w:t xml:space="preserve">APR(Apache portable Run-time </w:t>
+      </w:r>
+      <w:r>
+        <w:rPr>
+          <w:rFonts w:hint="eastAsia"/>
+          <w:b/>
+        </w:rPr>
+        <w:t>libraries</w:t>
+      </w:r>
+      <w:r>
+        <w:rPr>
+          <w:rFonts w:hint="eastAsia"/>
+          <w:b/>
+        </w:rPr>
+        <w:t>，</w:t>
+      </w:r>
+      <w:r>
+        <w:rPr>
+          <w:rFonts w:hint="eastAsia"/>
+          <w:b/>
+        </w:rPr>
+        <w:t>Apache</w:t>
+      </w:r>
+      <w:r>
+        <w:rPr>
+          <w:rFonts w:hint="eastAsia"/>
+          <w:b/>
+        </w:rPr>
+        <w:t>可移植运行库</w:t>
+      </w:r>
+      <w:r>
+        <w:rPr>
+          <w:rFonts w:hint="eastAsia"/>
+          <w:b/>
+        </w:rPr>
+        <w:t>)</w:t>
+      </w:r>
+      <w:r>
+        <w:rPr>
+          <w:rFonts w:hint="eastAsia"/>
+          <w:b/>
+        </w:rPr>
+        <w:t>的目的如其名称一样，主要为上层的应用程序提供一个可以跨越多操作系统平台使用的底层支持接口库，</w:t>
+      </w:r>
+      <w:r>
+        <w:rPr>
+          <w:rFonts w:hint="eastAsia"/>
+          <w:b/>
+        </w:rPr>
+        <w:t>Apache</w:t>
+      </w:r>
+      <w:r>
+        <w:rPr>
+          <w:rFonts w:hint="eastAsia"/>
+          <w:b/>
+        </w:rPr>
+        <w:t>需要使用</w:t>
+      </w:r>
+      <w:r>
+        <w:rPr>
+          <w:rFonts w:hint="eastAsia"/>
+          <w:b/>
+        </w:rPr>
+        <w:t>APR</w:t>
+      </w:r>
+      <w:r>
+        <w:rPr>
+          <w:rFonts w:hint="eastAsia"/>
+          <w:b/>
+        </w:rPr>
+        <w:t>，完整的</w:t>
+      </w:r>
+      <w:r>
+        <w:rPr>
+          <w:rFonts w:hint="eastAsia"/>
+          <w:b/>
+        </w:rPr>
+        <w:t>APR</w:t>
+      </w:r>
+      <w:r>
+        <w:rPr>
+          <w:rFonts w:hint="eastAsia"/>
+          <w:b/>
+        </w:rPr>
+        <w:t>实际上包含了三个开发包：</w:t>
+      </w:r>
+      <w:r>
+        <w:rPr>
+          <w:rFonts w:hint="eastAsia"/>
+          <w:b/>
+        </w:rPr>
+        <w:t>apr</w:t>
+      </w:r>
+      <w:r>
+        <w:rPr>
+          <w:rFonts w:hint="eastAsia"/>
+          <w:b/>
+        </w:rPr>
+        <w:t>、</w:t>
+      </w:r>
+      <w:r>
+        <w:rPr>
+          <w:rFonts w:hint="eastAsia"/>
+          <w:b/>
+        </w:rPr>
+        <w:t>apr-util</w:t>
+      </w:r>
+      <w:r>
+        <w:rPr>
+          <w:rFonts w:hint="eastAsia"/>
+          <w:b/>
+        </w:rPr>
+        <w:t>以及</w:t>
+      </w:r>
+      <w:r>
+        <w:rPr>
+          <w:rFonts w:hint="eastAsia"/>
+          <w:b/>
+        </w:rPr>
+        <w:t>apr-iconv</w:t>
+      </w:r>
+      <w:r>
+        <w:rPr>
+          <w:rFonts w:hint="eastAsia"/>
+          <w:b/>
+        </w:rPr>
+        <w:t>。</w:t>
+      </w:r>
+    </w:p>
+    <w:p>
+      <w:pPr>
+        <w:pStyle w:val="20"/>
+      </w:pPr>
+      <w:r>
+        <w:rPr>
+          <w:rFonts w:hint="eastAsia"/>
+        </w:rPr>
+        <w:t>安装</w:t>
+      </w:r>
+      <w:r>
+        <w:rPr>
+          <w:rFonts w:hint="eastAsia"/>
+        </w:rPr>
+        <w:t xml:space="preserve"> pcre</w:t>
       </w:r>
     </w:p>
     <w:p>
@@ -347,15 +540,15 @@
         <w:spacing w:line="220" w:lineRule="atLeast"/>
       </w:pPr>
       <w:r>
-        <w:t>[root@localhost resource]# cd pcre-8.35</w:t>
-      </w:r>
-    </w:p>
-    <w:p>
-      <w:pPr>
-        <w:spacing w:line="220" w:lineRule="atLeast"/>
-        <w:rPr>
-          <w:rFonts w:hint="eastAsia"/>
-        </w:rPr>
+        <w:t>[root@localhost resource]# cd p</w:t>
+      </w:r>
+      <w:r>
+        <w:t>cre-8.35</w:t>
+      </w:r>
+    </w:p>
+    <w:p>
+      <w:pPr>
+        <w:spacing w:line="220" w:lineRule="atLeast"/>
       </w:pPr>
       <w:r>
         <w:t>[root@localhost pcre-8.35]# ./configure --prefix=/usr/local/pcre &amp;&amp; make &amp;&amp; make install</w:t>
@@ -384,18 +577,67 @@
           <w:rFonts w:hint="eastAsia"/>
           <w:b/>
         </w:rPr>
-        <w:t>注意：PCRE(Perl Compatible Regular Expressions)是一个Perl库，包括 perl 兼容的正则表达式库。</w:t>
-      </w:r>
-    </w:p>
-    <w:p>
-      <w:pPr>
-        <w:pStyle w:val="3"/>
-      </w:pPr>
-      <w:r>
-        <w:rPr>
-          <w:rFonts w:hint="eastAsia"/>
-        </w:rPr>
-        <w:t>安装 httpd</w:t>
+        <w:lastRenderedPageBreak/>
+        <w:t>注意：</w:t>
+      </w:r>
+      <w:r>
+        <w:rPr>
+          <w:rFonts w:hint="eastAsia"/>
+          <w:b/>
+        </w:rPr>
+        <w:t>PCRE(Perl Compatible Regular Expressions)</w:t>
+      </w:r>
+      <w:r>
+        <w:rPr>
+          <w:rFonts w:hint="eastAsia"/>
+          <w:b/>
+        </w:rPr>
+        <w:t>是一个</w:t>
+      </w:r>
+      <w:r>
+        <w:rPr>
+          <w:rFonts w:hint="eastAsia"/>
+          <w:b/>
+        </w:rPr>
+        <w:t>Perl</w:t>
+      </w:r>
+      <w:r>
+        <w:rPr>
+          <w:rFonts w:hint="eastAsia"/>
+          <w:b/>
+        </w:rPr>
+        <w:t>库，包括</w:t>
+      </w:r>
+      <w:r>
+        <w:rPr>
+          <w:rFonts w:hint="eastAsia"/>
+          <w:b/>
+        </w:rPr>
+        <w:t xml:space="preserve"> perl </w:t>
+      </w:r>
+      <w:r>
+        <w:rPr>
+          <w:rFonts w:hint="eastAsia"/>
+          <w:b/>
+        </w:rPr>
+        <w:t>兼容的正则表达式库。</w:t>
+      </w:r>
+    </w:p>
+    <w:p>
+      <w:pPr>
+        <w:pStyle w:val="20"/>
+      </w:pPr>
+      <w:r>
+        <w:rPr>
+          <w:rFonts w:hint="eastAsia"/>
+        </w:rPr>
+        <w:t>安装</w:t>
+      </w:r>
+      <w:r>
+        <w:rPr>
+          <w:rFonts w:hint="eastAsia"/>
+        </w:rPr>
+        <w:t xml:space="preserve"> httpd</w:t>
       </w:r>
     </w:p>
     <w:p>
@@ -411,7 +653,10 @@
         <w:spacing w:line="220" w:lineRule="atLeast"/>
       </w:pPr>
       <w:r>
-        <w:t>[root@localhost resource]# tar xf httpd-2.4.17.tar.gz</w:t>
+        <w:t>[root@localhost resour</w:t>
+      </w:r>
+      <w:r>
+        <w:t>ce]# tar xf httpd-2.4.17.tar.gz</w:t>
       </w:r>
     </w:p>
     <w:p>
@@ -492,14 +737,19 @@
         <w:rPr>
           <w:strike/>
         </w:rPr>
-        <w:t>&gt; --with-apr-util=/usr/local/apr-util/ \</w:t>
-      </w:r>
-    </w:p>
-    <w:p>
-      <w:pPr>
-        <w:spacing w:line="220" w:lineRule="atLeast"/>
-        <w:rPr>
-          <w:rFonts w:hint="eastAsia"/>
+        <w:t xml:space="preserve">&gt; </w:t>
+      </w:r>
+      <w:r>
+        <w:rPr>
+          <w:strike/>
+        </w:rPr>
+        <w:t>--with-apr-util=/usr/local/apr-util/ \</w:t>
+      </w:r>
+    </w:p>
+    <w:p>
+      <w:pPr>
+        <w:spacing w:line="220" w:lineRule="atLeast"/>
+        <w:rPr>
           <w:strike/>
         </w:rPr>
       </w:pPr>
@@ -518,7 +768,19 @@
         <w:rPr>
           <w:rFonts w:hint="eastAsia"/>
         </w:rPr>
-        <w:t>从编译参数.txt复制</w:t>
+        <w:t>从编译参数</w:t>
+      </w:r>
+      <w:r>
+        <w:rPr>
+          <w:rFonts w:hint="eastAsia"/>
+        </w:rPr>
+        <w:t>.txt</w:t>
+      </w:r>
+      <w:r>
+        <w:rPr>
+          <w:rFonts w:hint="eastAsia"/>
+        </w:rPr>
+        <w:t>复制</w:t>
       </w:r>
     </w:p>
     <w:p>
@@ -531,13 +793,19 @@
     </w:p>
     <w:p>
       <w:pPr>
-        <w:pStyle w:val="3"/>
-      </w:pPr>
-      <w:r>
-        <w:rPr>
-          <w:rFonts w:hint="eastAsia"/>
-        </w:rPr>
-        <w:t>测试 Apache</w:t>
+        <w:pStyle w:val="20"/>
+      </w:pPr>
+      <w:r>
+        <w:rPr>
+          <w:rFonts w:hint="eastAsia"/>
+        </w:rPr>
+        <w:t>测试</w:t>
+      </w:r>
+      <w:r>
+        <w:rPr>
+          <w:rFonts w:hint="eastAsia"/>
+        </w:rPr>
+        <w:t xml:space="preserve"> Apache</w:t>
       </w:r>
     </w:p>
     <w:p>
@@ -561,7 +829,37 @@
         <w:rPr>
           <w:rFonts w:hint="eastAsia"/>
         </w:rPr>
-        <w:t>如果结果为空,表示没有启动,启动方式如下:</w:t>
+        <w:t>如果结果为空</w:t>
+      </w:r>
+      <w:r>
+        <w:rPr>
+          <w:rFonts w:hint="eastAsia"/>
+        </w:rPr>
+        <w:t>,</w:t>
+      </w:r>
+      <w:r>
+        <w:rPr>
+          <w:rFonts w:hint="eastAsia"/>
+        </w:rPr>
+        <w:t>表示没有启动</w:t>
+      </w:r>
+      <w:r>
+        <w:rPr>
+          <w:rFonts w:hint="eastAsia"/>
+        </w:rPr>
+        <w:t>,</w:t>
+      </w:r>
+      <w:r>
+        <w:rPr>
+          <w:rFonts w:hint="eastAsia"/>
+        </w:rPr>
+        <w:t>启动方式如下</w:t>
+      </w:r>
+      <w:r>
+        <w:rPr>
+          <w:rFonts w:hint="eastAsia"/>
+        </w:rPr>
+        <w:t>:</w:t>
       </w:r>
     </w:p>
     <w:p>
@@ -590,6 +888,7 @@
       <w:r>
         <w:rPr>
           <w:rFonts w:hint="eastAsia"/>
+          <w:noProof/>
         </w:rPr>
         <w:drawing>
           <wp:inline distT="0" distB="0" distL="0" distR="0">
@@ -609,7 +908,7 @@
                     </pic:cNvPicPr>
                   </pic:nvPicPr>
                   <pic:blipFill>
-                    <a:blip r:embed="rId5" cstate="print"/>
+                    <a:blip r:embed="rId8" cstate="print"/>
                     <a:srcRect/>
                     <a:stretch>
                       <a:fillRect/>
@@ -656,6 +955,7 @@
       <w:r>
         <w:rPr>
           <w:rFonts w:hint="eastAsia"/>
+          <w:noProof/>
         </w:rPr>
         <w:drawing>
           <wp:inline distT="0" distB="0" distL="0" distR="0">
@@ -675,7 +975,7 @@
                     </pic:cNvPicPr>
                   </pic:nvPicPr>
                   <pic:blipFill>
-                    <a:blip r:embed="rId6" cstate="print"/>
+                    <a:blip r:embed="rId9" cstate="print"/>
                     <a:srcRect/>
                     <a:stretch>
                       <a:fillRect/>
@@ -711,6 +1011,7 @@
       <w:r>
         <w:rPr>
           <w:rFonts w:hint="eastAsia"/>
+          <w:noProof/>
         </w:rPr>
         <w:drawing>
           <wp:inline distT="0" distB="0" distL="0" distR="0">
@@ -730,7 +1031,7 @@
                     </pic:cNvPicPr>
                   </pic:nvPicPr>
                   <pic:blipFill>
-                    <a:blip r:embed="rId7" cstate="print"/>
+                    <a:blip r:embed="rId10" cstate="print"/>
                     <a:srcRect/>
                     <a:stretch>
                       <a:fillRect/>
@@ -767,6 +1068,7 @@
         <w:rPr>
           <w:rFonts w:hint="eastAsia"/>
         </w:rPr>
+        <w:lastRenderedPageBreak/>
         <w:t>修改为：</w:t>
       </w:r>
     </w:p>
@@ -777,6 +1079,7 @@
       <w:r>
         <w:rPr>
           <w:rFonts w:hint="eastAsia"/>
+          <w:noProof/>
         </w:rPr>
         <w:drawing>
           <wp:inline distT="0" distB="0" distL="0" distR="0">
@@ -796,7 +1099,7 @@
                     </pic:cNvPicPr>
                   </pic:nvPicPr>
                   <pic:blipFill>
-                    <a:blip r:embed="rId8" cstate="print"/>
+                    <a:blip r:embed="rId11" cstate="print"/>
                     <a:srcRect/>
                     <a:stretch>
                       <a:fillRect/>
@@ -843,6 +1146,7 @@
       <w:r>
         <w:rPr>
           <w:rFonts w:hint="eastAsia"/>
+          <w:noProof/>
         </w:rPr>
         <w:drawing>
           <wp:inline distT="0" distB="0" distL="0" distR="0">
@@ -862,7 +1166,7 @@
                     </pic:cNvPicPr>
                   </pic:nvPicPr>
                   <pic:blipFill>
-                    <a:blip r:embed="rId9" cstate="print"/>
+                    <a:blip r:embed="rId12" cstate="print"/>
                     <a:srcRect/>
                     <a:stretch>
                       <a:fillRect/>
@@ -910,16 +1214,23 @@
         <w:rPr>
           <w:rFonts w:hint="eastAsia"/>
         </w:rPr>
-        <w:t>在浏览器打开 http://192.168.1.121</w:t>
-      </w:r>
-    </w:p>
-    <w:p>
-      <w:pPr>
-        <w:spacing w:line="220" w:lineRule="atLeast"/>
-      </w:pPr>
-      <w:r>
-        <w:rPr>
-          <w:rFonts w:hint="eastAsia"/>
+        <w:t>在浏览器打开</w:t>
+      </w:r>
+      <w:r>
+        <w:rPr>
+          <w:rFonts w:hint="eastAsia"/>
+        </w:rPr>
+        <w:t xml:space="preserve"> http://192.168.1.121</w:t>
+      </w:r>
+    </w:p>
+    <w:p>
+      <w:pPr>
+        <w:spacing w:line="220" w:lineRule="atLeast"/>
+      </w:pPr>
+      <w:r>
+        <w:rPr>
+          <w:rFonts w:hint="eastAsia"/>
+          <w:noProof/>
         </w:rPr>
         <w:drawing>
           <wp:inline distT="0" distB="0" distL="0" distR="0">
@@ -939,7 +1250,7 @@
                     </pic:cNvPicPr>
                   </pic:nvPicPr>
                   <pic:blipFill>
-                    <a:blip r:embed="rId10" cstate="print"/>
+                    <a:blip r:embed="rId13" cstate="print"/>
                     <a:srcRect/>
                     <a:stretch>
                       <a:fillRect/>
@@ -976,18 +1287,30 @@
         <w:rPr>
           <w:rFonts w:hint="eastAsia"/>
         </w:rPr>
-        <w:t>在其它机器访问:</w:t>
-      </w:r>
-    </w:p>
-    <w:p>
-      <w:pPr>
-        <w:spacing w:line="220" w:lineRule="atLeast"/>
-      </w:pPr>
-      <w:r>
-        <w:rPr>
-          <w:rFonts w:hint="eastAsia"/>
-        </w:rPr>
-        <w:t>在浏览器打开 http://192.168.1.121</w:t>
+        <w:t>在其它机器访问</w:t>
+      </w:r>
+      <w:r>
+        <w:rPr>
+          <w:rFonts w:hint="eastAsia"/>
+        </w:rPr>
+        <w:t>:</w:t>
+      </w:r>
+    </w:p>
+    <w:p>
+      <w:pPr>
+        <w:spacing w:line="220" w:lineRule="atLeast"/>
+      </w:pPr>
+      <w:r>
+        <w:rPr>
+          <w:rFonts w:hint="eastAsia"/>
+        </w:rPr>
+        <w:t>在浏览器打开</w:t>
+      </w:r>
+      <w:r>
+        <w:rPr>
+          <w:rFonts w:hint="eastAsia"/>
+        </w:rPr>
+        <w:t xml:space="preserve"> http://192.168.1.121</w:t>
       </w:r>
     </w:p>
     <w:p>
@@ -1006,6 +1329,9 @@
         <w:spacing w:line="220" w:lineRule="atLeast"/>
       </w:pPr>
       <w:r>
+        <w:rPr>
+          <w:noProof/>
+        </w:rPr>
         <w:drawing>
           <wp:inline distT="0" distB="0" distL="0" distR="0">
             <wp:extent cx="4599305" cy="1228090"/>
@@ -1024,7 +1350,7 @@
                     </pic:cNvPicPr>
                   </pic:nvPicPr>
                   <pic:blipFill>
-                    <a:blip r:embed="rId11" cstate="print"/>
+                    <a:blip r:embed="rId14" cstate="print"/>
                     <a:srcRect/>
                     <a:stretch>
                       <a:fillRect/>
@@ -1072,7 +1398,31 @@
         <w:rPr>
           <w:rFonts w:hint="eastAsia"/>
         </w:rPr>
-        <w:t>如果不能看到,一般来说是防火墙禁止了,应该开启虚拟机的防火墙</w:t>
+        <w:t>如果不能看到</w:t>
+      </w:r>
+      <w:r>
+        <w:rPr>
+          <w:rFonts w:hint="eastAsia"/>
+        </w:rPr>
+        <w:t>,</w:t>
+      </w:r>
+      <w:r>
+        <w:rPr>
+          <w:rFonts w:hint="eastAsia"/>
+        </w:rPr>
+        <w:t>一般来说是防火墙禁止了</w:t>
+      </w:r>
+      <w:r>
+        <w:rPr>
+          <w:rFonts w:hint="eastAsia"/>
+        </w:rPr>
+        <w:t>,</w:t>
+      </w:r>
+      <w:r>
+        <w:rPr>
+          <w:rFonts w:hint="eastAsia"/>
+        </w:rPr>
+        <w:t>应该开启虚拟机的防火墙</w:t>
       </w:r>
     </w:p>
     <w:p>
@@ -1101,7 +1451,9 @@
       <w:r>
         <w:rPr>
           <w:rFonts w:hint="eastAsia"/>
-        </w:rPr>
+          <w:noProof/>
+        </w:rPr>
+        <w:lastRenderedPageBreak/>
         <w:drawing>
           <wp:inline distT="0" distB="0" distL="0" distR="0">
             <wp:extent cx="5274310" cy="2259965"/>
@@ -1120,7 +1472,7 @@
                     </pic:cNvPicPr>
                   </pic:nvPicPr>
                   <pic:blipFill>
-                    <a:blip r:embed="rId12" cstate="print"/>
+                    <a:blip r:embed="rId15" cstate="print"/>
                     <a:srcRect/>
                     <a:stretch>
                       <a:fillRect/>
@@ -1154,6 +1506,9 @@
         <w:spacing w:line="220" w:lineRule="atLeast"/>
       </w:pPr>
       <w:r>
+        <w:rPr>
+          <w:noProof/>
+        </w:rPr>
         <w:drawing>
           <wp:inline distT="0" distB="0" distL="0" distR="0">
             <wp:extent cx="5274310" cy="2261870"/>
@@ -1172,7 +1527,7 @@
                     </pic:cNvPicPr>
                   </pic:nvPicPr>
                   <pic:blipFill>
-                    <a:blip r:embed="rId13" cstate="print"/>
+                    <a:blip r:embed="rId16" cstate="print"/>
                     <a:srcRect/>
                     <a:stretch>
                       <a:fillRect/>
@@ -1206,6 +1561,9 @@
         <w:spacing w:line="220" w:lineRule="atLeast"/>
       </w:pPr>
       <w:r>
+        <w:rPr>
+          <w:noProof/>
+        </w:rPr>
         <w:drawing>
           <wp:inline distT="0" distB="0" distL="0" distR="0">
             <wp:extent cx="5274310" cy="2259965"/>
@@ -1224,7 +1582,7 @@
                     </pic:cNvPicPr>
                   </pic:nvPicPr>
                   <pic:blipFill>
-                    <a:blip r:embed="rId14" cstate="print"/>
+                    <a:blip r:embed="rId17" cstate="print"/>
                     <a:srcRect/>
                     <a:stretch>
                       <a:fillRect/>
@@ -1283,32 +1641,48 @@
     </w:p>
     <w:p>
       <w:pPr>
-        <w:pStyle w:val="2"/>
-      </w:pPr>
-      <w:r>
-        <w:rPr>
-          <w:rFonts w:hint="eastAsia"/>
-        </w:rPr>
-        <w:t>安装 PHP</w:t>
-      </w:r>
-    </w:p>
-    <w:p>
-      <w:pPr>
-        <w:pStyle w:val="3"/>
-      </w:pPr>
-      <w:r>
-        <w:rPr>
-          <w:rFonts w:hint="eastAsia"/>
-        </w:rPr>
-        <w:t>安装 xml</w:t>
-      </w:r>
-    </w:p>
-    <w:p>
-      <w:pPr>
-        <w:spacing w:line="220" w:lineRule="atLeast"/>
-      </w:pPr>
-      <w:r>
-        <w:t>[root@localhost httpd-2.4.17]# cd ..</w:t>
+        <w:pStyle w:val="10"/>
+      </w:pPr>
+      <w:r>
+        <w:rPr>
+          <w:rFonts w:hint="eastAsia"/>
+        </w:rPr>
+        <w:lastRenderedPageBreak/>
+        <w:t>安装</w:t>
+      </w:r>
+      <w:r>
+        <w:rPr>
+          <w:rFonts w:hint="eastAsia"/>
+        </w:rPr>
+        <w:t xml:space="preserve"> PHP</w:t>
+      </w:r>
+    </w:p>
+    <w:p>
+      <w:pPr>
+        <w:pStyle w:val="20"/>
+      </w:pPr>
+      <w:r>
+        <w:rPr>
+          <w:rFonts w:hint="eastAsia"/>
+        </w:rPr>
+        <w:t>安装</w:t>
+      </w:r>
+      <w:r>
+        <w:rPr>
+          <w:rFonts w:hint="eastAsia"/>
+        </w:rPr>
+        <w:t xml:space="preserve"> xml</w:t>
+      </w:r>
+    </w:p>
+    <w:p>
+      <w:pPr>
+        <w:spacing w:line="220" w:lineRule="atLeast"/>
+      </w:pPr>
+      <w:r>
+        <w:t xml:space="preserve">[root@localhost </w:t>
+      </w:r>
+      <w:r>
+        <w:t>httpd-2.4.17]# cd ..</w:t>
       </w:r>
     </w:p>
     <w:p>
@@ -1355,18 +1729,73 @@
           <w:rFonts w:hint="eastAsia"/>
           <w:b/>
         </w:rPr>
-        <w:t>提示：XML库是一种支持对XML（标准通用标记语言下的一个应用）格式文档进行存储和查询等操作的数据管理系统。在系统中，开发人员可以对数据库中的XML文档进行查询、导出和指定格式的序列化。</w:t>
-      </w:r>
-    </w:p>
-    <w:p>
-      <w:pPr>
-        <w:pStyle w:val="3"/>
-      </w:pPr>
-      <w:r>
-        <w:rPr>
-          <w:rFonts w:hint="eastAsia"/>
-        </w:rPr>
-        <w:t>安装 jpeg</w:t>
+        <w:t>提示：</w:t>
+      </w:r>
+      <w:r>
+        <w:rPr>
+          <w:rFonts w:hint="eastAsia"/>
+          <w:b/>
+        </w:rPr>
+        <w:t>XML</w:t>
+      </w:r>
+      <w:r>
+        <w:rPr>
+          <w:rFonts w:hint="eastAsia"/>
+          <w:b/>
+        </w:rPr>
+        <w:t>库是一种支持对</w:t>
+      </w:r>
+      <w:r>
+        <w:rPr>
+          <w:rFonts w:hint="eastAsia"/>
+          <w:b/>
+        </w:rPr>
+        <w:t>XML</w:t>
+      </w:r>
+      <w:r>
+        <w:rPr>
+          <w:rFonts w:hint="eastAsia"/>
+          <w:b/>
+        </w:rPr>
+        <w:t>（标准通用标记语言下的一个应用）格式文档进行存</w:t>
+      </w:r>
+      <w:r>
+        <w:rPr>
+          <w:rFonts w:hint="eastAsia"/>
+          <w:b/>
+        </w:rPr>
+        <w:t>储和查询等操作的数据管理系统。在系统中，开发人员可以对数据库中的</w:t>
+      </w:r>
+      <w:r>
+        <w:rPr>
+          <w:rFonts w:hint="eastAsia"/>
+          <w:b/>
+        </w:rPr>
+        <w:t>XML</w:t>
+      </w:r>
+      <w:r>
+        <w:rPr>
+          <w:rFonts w:hint="eastAsia"/>
+          <w:b/>
+        </w:rPr>
+        <w:t>文档进行查询、导出和指定格式的序列化。</w:t>
+      </w:r>
+    </w:p>
+    <w:p>
+      <w:pPr>
+        <w:pStyle w:val="20"/>
+      </w:pPr>
+      <w:r>
+        <w:rPr>
+          <w:rFonts w:hint="eastAsia"/>
+        </w:rPr>
+        <w:t>安装</w:t>
+      </w:r>
+      <w:r>
+        <w:rPr>
+          <w:rFonts w:hint="eastAsia"/>
+        </w:rPr>
+        <w:t xml:space="preserve"> jpeg</w:t>
       </w:r>
     </w:p>
     <w:p>
@@ -1398,7 +1827,10 @@
         <w:spacing w:line="220" w:lineRule="atLeast"/>
       </w:pPr>
       <w:r>
-        <w:t>[root@localhost jpeg-8b]# ./configure --prefix=/usr/local/jpeg --enable-shared --enable-static</w:t>
+        <w:t xml:space="preserve">[root@localhost jpeg-8b]# ./configure --prefix=/usr/local/jpeg </w:t>
+      </w:r>
+      <w:r>
+        <w:t>--enable-shared --enable-static</w:t>
       </w:r>
     </w:p>
     <w:p>
@@ -1411,13 +1843,19 @@
     </w:p>
     <w:p>
       <w:pPr>
-        <w:pStyle w:val="3"/>
-      </w:pPr>
-      <w:r>
-        <w:rPr>
-          <w:rFonts w:hint="eastAsia"/>
-        </w:rPr>
-        <w:t>安装 png</w:t>
+        <w:pStyle w:val="20"/>
+      </w:pPr>
+      <w:r>
+        <w:rPr>
+          <w:rFonts w:hint="eastAsia"/>
+        </w:rPr>
+        <w:t>安装</w:t>
+      </w:r>
+      <w:r>
+        <w:rPr>
+          <w:rFonts w:hint="eastAsia"/>
+        </w:rPr>
+        <w:t xml:space="preserve"> png</w:t>
       </w:r>
     </w:p>
     <w:p>
@@ -1449,7 +1887,10 @@
         <w:spacing w:line="220" w:lineRule="atLeast"/>
       </w:pPr>
       <w:r>
-        <w:t xml:space="preserve"> [root@localhost libpng-1.4.3]# ./configure --prefix=/usr/local/</w:t>
+        <w:t xml:space="preserve"> [root@localhost libpng-1.4.3]# ./configu</w:t>
+      </w:r>
+      <w:r>
+        <w:t>re --prefix=/usr/local/</w:t>
       </w:r>
       <w:r>
         <w:rPr>
@@ -1466,18 +1907,31 @@
         <w:spacing w:line="220" w:lineRule="atLeast"/>
       </w:pPr>
       <w:r>
+        <w:lastRenderedPageBreak/>
         <w:t>[root@localhost libpng-1.4.3]# make &amp;&amp; make install</w:t>
       </w:r>
     </w:p>
     <w:p>
       <w:pPr>
-        <w:pStyle w:val="3"/>
-      </w:pPr>
-      <w:r>
-        <w:rPr>
-          <w:rFonts w:hint="eastAsia"/>
-        </w:rPr>
-        <w:t>安装 freetype 字体库</w:t>
+        <w:pStyle w:val="20"/>
+      </w:pPr>
+      <w:r>
+        <w:rPr>
+          <w:rFonts w:hint="eastAsia"/>
+        </w:rPr>
+        <w:t>安装</w:t>
+      </w:r>
+      <w:r>
+        <w:rPr>
+          <w:rFonts w:hint="eastAsia"/>
+        </w:rPr>
+        <w:t xml:space="preserve"> freetype </w:t>
+      </w:r>
+      <w:r>
+        <w:rPr>
+          <w:rFonts w:hint="eastAsia"/>
+        </w:rPr>
+        <w:t>字体库</w:t>
       </w:r>
     </w:p>
     <w:p>
@@ -1501,7 +1955,10 @@
         <w:spacing w:line="220" w:lineRule="atLeast"/>
       </w:pPr>
       <w:r>
-        <w:t>[root@localhost resource]# cd freetype-2.4.1</w:t>
+        <w:t>[root@localhost resource]# cd freety</w:t>
+      </w:r>
+      <w:r>
+        <w:t>pe-2.4.1</w:t>
       </w:r>
     </w:p>
     <w:p>
@@ -1522,13 +1979,19 @@
     </w:p>
     <w:p>
       <w:pPr>
-        <w:pStyle w:val="3"/>
-      </w:pPr>
-      <w:r>
-        <w:rPr>
-          <w:rFonts w:hint="eastAsia"/>
-        </w:rPr>
-        <w:t>安装 gd</w:t>
+        <w:pStyle w:val="20"/>
+      </w:pPr>
+      <w:r>
+        <w:rPr>
+          <w:rFonts w:hint="eastAsia"/>
+        </w:rPr>
+        <w:t>安装</w:t>
+      </w:r>
+      <w:r>
+        <w:rPr>
+          <w:rFonts w:hint="eastAsia"/>
+        </w:rPr>
+        <w:t xml:space="preserve"> gd</w:t>
       </w:r>
     </w:p>
     <w:p>
@@ -1577,52 +2040,95 @@
         <w:spacing w:line="220" w:lineRule="atLeast"/>
       </w:pPr>
       <w:r>
-        <w:t xml:space="preserve"> [root@localhost libgd-2.1.1]# make &amp;&amp; make install</w:t>
-      </w:r>
-    </w:p>
-    <w:p>
-      <w:pPr>
-        <w:spacing w:line="220" w:lineRule="atLeast"/>
-        <w:rPr>
-          <w:b/>
-        </w:rPr>
-      </w:pPr>
-      <w:r>
-        <w:rPr>
-          <w:rFonts w:hint="eastAsia"/>
-          <w:b/>
-        </w:rPr>
-        <w:t>提示：GD库，是php处理图形的扩展库。</w:t>
-      </w:r>
-    </w:p>
-    <w:p>
-      <w:pPr>
-        <w:spacing w:line="220" w:lineRule="atLeast"/>
-        <w:rPr>
-          <w:b/>
-        </w:rPr>
-      </w:pPr>
-    </w:p>
-    <w:p>
-      <w:pPr>
-        <w:spacing w:line="220" w:lineRule="atLeast"/>
-      </w:pPr>
-      <w:r>
-        <w:rPr>
-          <w:rFonts w:hint="eastAsia"/>
-        </w:rPr>
-        <w:t>依赖关系解决:</w:t>
-      </w:r>
-    </w:p>
-    <w:p>
-      <w:pPr>
-        <w:pStyle w:val="3"/>
-      </w:pPr>
-      <w:r>
-        <w:rPr>
-          <w:rFonts w:hint="eastAsia"/>
-        </w:rPr>
-        <w:t>安装 bison</w:t>
+        <w:t xml:space="preserve"> [root@localhost libgd-2.1.1]# make &amp;&amp; make in</w:t>
+      </w:r>
+      <w:r>
+        <w:t>stall</w:t>
+      </w:r>
+    </w:p>
+    <w:p>
+      <w:pPr>
+        <w:spacing w:line="220" w:lineRule="atLeast"/>
+        <w:rPr>
+          <w:b/>
+        </w:rPr>
+      </w:pPr>
+      <w:r>
+        <w:rPr>
+          <w:rFonts w:hint="eastAsia"/>
+          <w:b/>
+        </w:rPr>
+        <w:t>提示：</w:t>
+      </w:r>
+      <w:r>
+        <w:rPr>
+          <w:rFonts w:hint="eastAsia"/>
+          <w:b/>
+        </w:rPr>
+        <w:t>GD</w:t>
+      </w:r>
+      <w:r>
+        <w:rPr>
+          <w:rFonts w:hint="eastAsia"/>
+          <w:b/>
+        </w:rPr>
+        <w:t>库，是</w:t>
+      </w:r>
+      <w:r>
+        <w:rPr>
+          <w:rFonts w:hint="eastAsia"/>
+          <w:b/>
+        </w:rPr>
+        <w:t>php</w:t>
+      </w:r>
+      <w:r>
+        <w:rPr>
+          <w:rFonts w:hint="eastAsia"/>
+          <w:b/>
+        </w:rPr>
+        <w:t>处理图形的扩展库。</w:t>
+      </w:r>
+    </w:p>
+    <w:p>
+      <w:pPr>
+        <w:spacing w:line="220" w:lineRule="atLeast"/>
+        <w:rPr>
+          <w:b/>
+        </w:rPr>
+      </w:pPr>
+    </w:p>
+    <w:p>
+      <w:pPr>
+        <w:spacing w:line="220" w:lineRule="atLeast"/>
+      </w:pPr>
+      <w:r>
+        <w:rPr>
+          <w:rFonts w:hint="eastAsia"/>
+        </w:rPr>
+        <w:t>依赖关系解决</w:t>
+      </w:r>
+      <w:r>
+        <w:rPr>
+          <w:rFonts w:hint="eastAsia"/>
+        </w:rPr>
+        <w:t>:</w:t>
+      </w:r>
+    </w:p>
+    <w:p>
+      <w:pPr>
+        <w:pStyle w:val="20"/>
+      </w:pPr>
+      <w:r>
+        <w:rPr>
+          <w:rFonts w:hint="eastAsia"/>
+        </w:rPr>
+        <w:t>安装</w:t>
+      </w:r>
+      <w:r>
+        <w:rPr>
+          <w:rFonts w:hint="eastAsia"/>
+        </w:rPr>
+        <w:t xml:space="preserve"> bison</w:t>
       </w:r>
     </w:p>
     <w:p>
@@ -1640,13 +2146,19 @@
     </w:p>
     <w:p>
       <w:pPr>
-        <w:pStyle w:val="3"/>
-      </w:pPr>
-      <w:r>
-        <w:rPr>
-          <w:rFonts w:hint="eastAsia"/>
-        </w:rPr>
-        <w:t>安装 autoconf</w:t>
+        <w:pStyle w:val="20"/>
+      </w:pPr>
+      <w:r>
+        <w:rPr>
+          <w:rFonts w:hint="eastAsia"/>
+        </w:rPr>
+        <w:t>安装</w:t>
+      </w:r>
+      <w:r>
+        <w:rPr>
+          <w:rFonts w:hint="eastAsia"/>
+        </w:rPr>
+        <w:t xml:space="preserve"> autoconf</w:t>
       </w:r>
     </w:p>
     <w:p>
@@ -1670,7 +2182,11 @@
         <w:spacing w:line="220" w:lineRule="atLeast"/>
       </w:pPr>
       <w:r>
-        <w:t>[root@localhost resource]# cd autoconf-2.69</w:t>
+        <w:lastRenderedPageBreak/>
+        <w:t>[root@localhost resour</w:t>
+      </w:r>
+      <w:r>
+        <w:t>ce]# cd autoconf-2.69</w:t>
       </w:r>
     </w:p>
     <w:p>
@@ -1693,20 +2209,62 @@
           <w:rFonts w:hint="eastAsia"/>
           <w:b/>
         </w:rPr>
-        <w:t>提示：Autoconf是一个用于包，以适应多种Unix类系统的 shell脚本的工具。</w:t>
-      </w:r>
-    </w:p>
-    <w:p>
-      <w:pPr>
-        <w:spacing w:line="220" w:lineRule="atLeast"/>
-        <w:rPr>
-          <w:b/>
-        </w:rPr>
-      </w:pPr>
-    </w:p>
-    <w:p>
-      <w:pPr>
-        <w:pStyle w:val="3"/>
+        <w:t>提示：</w:t>
+      </w:r>
+      <w:r>
+        <w:rPr>
+          <w:rFonts w:hint="eastAsia"/>
+          <w:b/>
+        </w:rPr>
+        <w:t>Autoconf</w:t>
+      </w:r>
+      <w:r>
+        <w:rPr>
+          <w:rFonts w:hint="eastAsia"/>
+          <w:b/>
+        </w:rPr>
+        <w:t>是一个用于包，以适应多种</w:t>
+      </w:r>
+      <w:r>
+        <w:rPr>
+          <w:rFonts w:hint="eastAsia"/>
+          <w:b/>
+        </w:rPr>
+        <w:t>Unix</w:t>
+      </w:r>
+      <w:r>
+        <w:rPr>
+          <w:rFonts w:hint="eastAsia"/>
+          <w:b/>
+        </w:rPr>
+        <w:t>类系统的</w:t>
+      </w:r>
+      <w:r>
+        <w:rPr>
+          <w:rFonts w:hint="eastAsia"/>
+          <w:b/>
+        </w:rPr>
+        <w:t xml:space="preserve"> shell</w:t>
+      </w:r>
+      <w:r>
+        <w:rPr>
+          <w:rFonts w:hint="eastAsia"/>
+          <w:b/>
+        </w:rPr>
+        <w:t>脚本的工具。</w:t>
+      </w:r>
+    </w:p>
+    <w:p>
+      <w:pPr>
+        <w:spacing w:line="220" w:lineRule="atLeast"/>
+        <w:rPr>
+          <w:b/>
+        </w:rPr>
+      </w:pPr>
+    </w:p>
+    <w:p>
+      <w:pPr>
+        <w:pStyle w:val="20"/>
       </w:pPr>
       <w:r>
         <w:rPr>
@@ -1733,13 +2291,19 @@
     </w:p>
     <w:p>
       <w:pPr>
-        <w:pStyle w:val="3"/>
-      </w:pPr>
-      <w:r>
-        <w:rPr>
-          <w:rFonts w:hint="eastAsia"/>
-        </w:rPr>
-        <w:t>安装 php</w:t>
+        <w:pStyle w:val="20"/>
+      </w:pPr>
+      <w:r>
+        <w:rPr>
+          <w:rFonts w:hint="eastAsia"/>
+        </w:rPr>
+        <w:t>安装</w:t>
+      </w:r>
+      <w:r>
+        <w:rPr>
+          <w:rFonts w:hint="eastAsia"/>
+        </w:rPr>
+        <w:t xml:space="preserve"> php</w:t>
       </w:r>
     </w:p>
     <w:p>
@@ -1755,7 +2319,10 @@
         <w:spacing w:line="220" w:lineRule="atLeast"/>
       </w:pPr>
       <w:r>
-        <w:t>[root@localhost lamp]# tar xvf php-5.6.24.tar.gz</w:t>
+        <w:t>[root@lo</w:t>
+      </w:r>
+      <w:r>
+        <w:t>calhost lamp]# tar xvf php-5.6.24.tar.gz</w:t>
       </w:r>
     </w:p>
     <w:p>
@@ -1836,7 +2403,13 @@
         <w:rPr>
           <w:strike/>
         </w:rPr>
-        <w:t>&gt; --with-mysqli=mysqlnd \</w:t>
+        <w:t xml:space="preserve">&gt; </w:t>
+      </w:r>
+      <w:r>
+        <w:rPr>
+          <w:strike/>
+        </w:rPr>
+        <w:t>--with-mysqli=mysqlnd \</w:t>
       </w:r>
     </w:p>
     <w:p>
@@ -2002,20 +2575,25 @@
           <w:rFonts w:hint="eastAsia"/>
           <w:strike/>
         </w:rPr>
-        <w:t xml:space="preserve">&gt; </w:t>
-      </w:r>
-      <w:r>
-        <w:rPr>
-          <w:strike/>
-        </w:rPr>
-        <w:t>--with-libxml-dir=/usr/local</w:t>
-      </w:r>
-    </w:p>
-    <w:p>
-      <w:pPr>
-        <w:spacing w:line="220" w:lineRule="atLeast"/>
-        <w:rPr>
-          <w:rFonts w:hint="eastAsia"/>
+        <w:t>&gt;</w:t>
+      </w:r>
+      <w:r>
+        <w:rPr>
+          <w:strike/>
+        </w:rPr>
+        <w:t>--wit</w:t>
+      </w:r>
+      <w:r>
+        <w:rPr>
+          <w:strike/>
+        </w:rPr>
+        <w:t>h-libxml-dir=/usr/local</w:t>
+      </w:r>
+    </w:p>
+    <w:p>
+      <w:pPr>
+        <w:spacing w:line="220" w:lineRule="atLeast"/>
+        <w:rPr>
           <w:strike/>
         </w:rPr>
       </w:pPr>
@@ -2038,20 +2616,38 @@
           <w:rFonts w:hint="eastAsia"/>
           <w:color w:val="FF0000"/>
         </w:rPr>
-        <w:t>到配置参数.txt文件复制</w:t>
-      </w:r>
-    </w:p>
-    <w:p>
-      <w:pPr>
-        <w:spacing w:line="220" w:lineRule="atLeast"/>
-      </w:pPr>
-      <w:r>
+        <w:t>到配置参数</w:t>
+      </w:r>
+      <w:r>
+        <w:rPr>
+          <w:rFonts w:hint="eastAsia"/>
+          <w:color w:val="FF0000"/>
+        </w:rPr>
+        <w:t>.txt</w:t>
+      </w:r>
+      <w:r>
+        <w:rPr>
+          <w:rFonts w:hint="eastAsia"/>
+          <w:color w:val="FF0000"/>
+        </w:rPr>
+        <w:t>文件复制</w:t>
+      </w:r>
+    </w:p>
+    <w:p>
+      <w:pPr>
+        <w:spacing w:line="220" w:lineRule="atLeast"/>
+      </w:pPr>
+      <w:r>
+        <w:lastRenderedPageBreak/>
         <w:t xml:space="preserve"> [root@localhost php-5.6.24]# make</w:t>
       </w:r>
     </w:p>
     <w:p>
       <w:pPr>
         <w:spacing w:line="220" w:lineRule="atLeast"/>
+        <w:rPr>
+          <w:rFonts w:hint="eastAsia"/>
+        </w:rPr>
       </w:pPr>
       <w:r>
         <w:t>[root@localhost php-5.6.24]# make install</w:t>
@@ -2065,46 +2661,56 @@
         <w:rPr>
           <w:rFonts w:hint="eastAsia"/>
         </w:rPr>
-        <w:t>不开心、不开心、等了这么久。。。。。。</w:t>
-      </w:r>
-    </w:p>
-    <w:p>
-      <w:pPr>
-        <w:pStyle w:val="4"/>
-      </w:pPr>
-      <w:r>
-        <w:rPr>
-          <w:rFonts w:hint="eastAsia"/>
-        </w:rPr>
-        <w:t>拷贝PHP配置文件</w:t>
-      </w:r>
-    </w:p>
-    <w:p>
-      <w:pPr>
-        <w:spacing w:line="220" w:lineRule="atLeast"/>
-      </w:pPr>
-      <w:r>
-        <w:t xml:space="preserve"> [root@localhost php-5.6.24]# cp php.ini-development</w:t>
-      </w:r>
-      <w:r>
-        <w:rPr>
-          <w:rFonts w:hint="eastAsia"/>
-        </w:rPr>
-        <w:t xml:space="preserve"> </w:t>
-      </w:r>
-      <w:r>
-        <w:t>/usr/local/lamp/php/lib/php.ini</w:t>
-      </w:r>
-    </w:p>
-    <w:p>
-      <w:pPr>
-        <w:pStyle w:val="4"/>
-      </w:pPr>
-      <w:r>
-        <w:rPr>
-          <w:rFonts w:hint="eastAsia"/>
-        </w:rPr>
-        <w:t>让 Apache 支持 php</w:t>
+        <w:t>拷贝</w:t>
+      </w:r>
+      <w:r>
+        <w:rPr>
+          <w:rFonts w:hint="eastAsia"/>
+        </w:rPr>
+        <w:t>PHP</w:t>
+      </w:r>
+      <w:r>
+        <w:rPr>
+          <w:rFonts w:hint="eastAsia"/>
+        </w:rPr>
+        <w:t>配置文件</w:t>
+      </w:r>
+    </w:p>
+    <w:p>
+      <w:pPr>
+        <w:spacing w:line="220" w:lineRule="atLeast"/>
+      </w:pPr>
+      <w:r>
+        <w:t xml:space="preserve"> [root@localhost php-5.6.24]# cp php.ini-development/usr/local/lamp/php/lib/php.ini</w:t>
+      </w:r>
+    </w:p>
+    <w:p>
+      <w:pPr>
+        <w:pStyle w:val="30"/>
+      </w:pPr>
+      <w:r>
+        <w:rPr>
+          <w:rFonts w:hint="eastAsia"/>
+        </w:rPr>
+        <w:t>让</w:t>
+      </w:r>
+      <w:r>
+        <w:rPr>
+          <w:rFonts w:hint="eastAsia"/>
+        </w:rPr>
+        <w:t xml:space="preserve"> Apache </w:t>
+      </w:r>
+      <w:r>
+        <w:rPr>
+          <w:rFonts w:hint="eastAsia"/>
+        </w:rPr>
+        <w:t>支持</w:t>
+      </w:r>
+      <w:r>
+        <w:rPr>
+          <w:rFonts w:hint="eastAsia"/>
+        </w:rPr>
+        <w:t xml:space="preserve"> php</w:t>
       </w:r>
     </w:p>
     <w:p>
@@ -2120,6 +2726,9 @@
         <w:spacing w:line="220" w:lineRule="atLeast"/>
       </w:pPr>
       <w:r>
+        <w:rPr>
+          <w:noProof/>
+        </w:rPr>
         <w:drawing>
           <wp:inline distT="0" distB="0" distL="0" distR="0">
             <wp:extent cx="5274310" cy="846455"/>
@@ -2138,7 +2747,7 @@
                     </pic:cNvPicPr>
                   </pic:nvPicPr>
                   <pic:blipFill>
-                    <a:blip r:embed="rId15" cstate="print"/>
+                    <a:blip r:embed="rId18" cstate="print"/>
                     <a:srcRect/>
                     <a:stretch>
                       <a:fillRect/>
@@ -2218,6 +2827,9 @@
         <w:spacing w:line="220" w:lineRule="atLeast"/>
       </w:pPr>
       <w:r>
+        <w:rPr>
+          <w:noProof/>
+        </w:rPr>
         <w:drawing>
           <wp:inline distT="0" distB="0" distL="0" distR="0">
             <wp:extent cx="5274310" cy="703580"/>
@@ -2236,7 +2848,7 @@
                     </pic:cNvPicPr>
                   </pic:nvPicPr>
                   <pic:blipFill>
-                    <a:blip r:embed="rId16" cstate="print"/>
+                    <a:blip r:embed="rId19" cstate="print"/>
                     <a:srcRect/>
                     <a:stretch>
                       <a:fillRect/>
@@ -2270,6 +2882,9 @@
         <w:spacing w:line="220" w:lineRule="atLeast"/>
       </w:pPr>
       <w:r>
+        <w:rPr>
+          <w:noProof/>
+        </w:rPr>
         <w:drawing>
           <wp:inline distT="0" distB="0" distL="0" distR="0">
             <wp:extent cx="5274310" cy="613410"/>
@@ -2288,7 +2903,7 @@
                     </pic:cNvPicPr>
                   </pic:nvPicPr>
                   <pic:blipFill>
-                    <a:blip r:embed="rId17" cstate="print"/>
+                    <a:blip r:embed="rId20" cstate="print"/>
                     <a:srcRect/>
                     <a:stretch>
                       <a:fillRect/>
@@ -2321,24 +2936,34 @@
       <w:pPr>
         <w:spacing w:line="220" w:lineRule="atLeast"/>
       </w:pPr>
-      <w:r>
+    </w:p>
+    <w:p>
+      <w:pPr>
+        <w:pStyle w:val="10"/>
+      </w:pPr>
+      <w:r>
+        <w:rPr>
+          <w:rFonts w:hint="eastAsia"/>
+        </w:rPr>
+        <w:lastRenderedPageBreak/>
+        <w:t>安装</w:t>
+      </w:r>
+      <w:r>
+        <w:rPr>
+          <w:rFonts w:hint="eastAsia"/>
+        </w:rPr>
         <w:t xml:space="preserve"> </w:t>
       </w:r>
-    </w:p>
-    <w:p>
-      <w:pPr>
-        <w:pStyle w:val="2"/>
-      </w:pPr>
-      <w:r>
-        <w:rPr>
-          <w:rFonts w:hint="eastAsia"/>
-        </w:rPr>
-        <w:t>安装 MySQL</w:t>
-      </w:r>
-    </w:p>
-    <w:p>
-      <w:pPr>
-        <w:pStyle w:val="3"/>
+      <w:r>
+        <w:rPr>
+          <w:rFonts w:hint="eastAsia"/>
+        </w:rPr>
+        <w:t>MySQL</w:t>
+      </w:r>
+    </w:p>
+    <w:p>
+      <w:pPr>
+        <w:pStyle w:val="20"/>
       </w:pPr>
       <w:r>
         <w:rPr>
@@ -2349,13 +2974,19 @@
     </w:p>
     <w:p>
       <w:pPr>
-        <w:pStyle w:val="4"/>
-      </w:pPr>
-      <w:r>
-        <w:rPr>
-          <w:rFonts w:hint="eastAsia"/>
-        </w:rPr>
-        <w:t>安装 ncurses-devel</w:t>
+        <w:pStyle w:val="30"/>
+      </w:pPr>
+      <w:r>
+        <w:rPr>
+          <w:rFonts w:hint="eastAsia"/>
+        </w:rPr>
+        <w:t>安装</w:t>
+      </w:r>
+      <w:r>
+        <w:rPr>
+          <w:rFonts w:hint="eastAsia"/>
+        </w:rPr>
+        <w:t xml:space="preserve"> ncurses-devel</w:t>
       </w:r>
     </w:p>
     <w:p>
@@ -2368,13 +2999,19 @@
     </w:p>
     <w:p>
       <w:pPr>
-        <w:pStyle w:val="4"/>
-      </w:pPr>
-      <w:r>
-        <w:rPr>
-          <w:rFonts w:hint="eastAsia"/>
-        </w:rPr>
-        <w:t>安装 cmake</w:t>
+        <w:pStyle w:val="30"/>
+      </w:pPr>
+      <w:r>
+        <w:rPr>
+          <w:rFonts w:hint="eastAsia"/>
+        </w:rPr>
+        <w:t>安装</w:t>
+      </w:r>
+      <w:r>
+        <w:rPr>
+          <w:rFonts w:hint="eastAsia"/>
+        </w:rPr>
+        <w:t xml:space="preserve"> cmake</w:t>
       </w:r>
     </w:p>
     <w:p>
@@ -2387,21 +3024,30 @@
     </w:p>
     <w:p>
       <w:pPr>
-        <w:pStyle w:val="3"/>
-      </w:pPr>
-      <w:r>
-        <w:rPr>
-          <w:rFonts w:hint="eastAsia"/>
-        </w:rPr>
-        <w:t>安装 MySQL</w:t>
-      </w:r>
-    </w:p>
-    <w:p>
-      <w:pPr>
-        <w:spacing w:line="220" w:lineRule="atLeast"/>
-      </w:pPr>
-      <w:r>
-        <w:t>[root@localhost php-5.6.24]# cd ..</w:t>
+        <w:pStyle w:val="20"/>
+      </w:pPr>
+      <w:r>
+        <w:rPr>
+          <w:rFonts w:hint="eastAsia"/>
+        </w:rPr>
+        <w:t>安装</w:t>
+      </w:r>
+      <w:r>
+        <w:rPr>
+          <w:rFonts w:hint="eastAsia"/>
+        </w:rPr>
+        <w:t xml:space="preserve"> MySQL</w:t>
+      </w:r>
+    </w:p>
+    <w:p>
+      <w:pPr>
+        <w:spacing w:line="220" w:lineRule="atLeast"/>
+      </w:pPr>
+      <w:r>
+        <w:t>[root@localhost php-5.6</w:t>
+      </w:r>
+      <w:r>
+        <w:t>.24]# cd ..</w:t>
       </w:r>
     </w:p>
     <w:p>
@@ -2461,7 +3107,13 @@
         <w:rPr>
           <w:strike/>
         </w:rPr>
-        <w:t>-DDEFAULT_CHARSET=utf8 -DDEFAULT_COLLATION=utf8_general_ci -DWITH_EXTRA_CHARSETS:STRING=utf8,gbk</w:t>
+        <w:t xml:space="preserve">-DDEFAULT_CHARSET=utf8 </w:t>
+      </w:r>
+      <w:r>
+        <w:rPr>
+          <w:strike/>
+        </w:rPr>
+        <w:t>-DDEFAULT_COLLATION=utf8_general_ci -DWITH_EXTRA_CHARSETS:STRING=utf8,gbk</w:t>
       </w:r>
       <w:r>
         <w:rPr>
@@ -2482,20 +3134,7 @@
         <w:rPr>
           <w:strike/>
         </w:rPr>
-        <w:t>-DWITH_MYISAM_STORAGE_ENGINE=1 -DWITH_INNOBASE_STORAGE_ENGINE=1</w:t>
-      </w:r>
-      <w:r>
-        <w:rPr>
-          <w:rFonts w:hint="eastAsia"/>
-          <w:strike/>
-        </w:rPr>
-        <w:t xml:space="preserve"> </w:t>
-      </w:r>
-      <w:r>
-        <w:rPr>
-          <w:strike/>
-        </w:rPr>
-        <w:t xml:space="preserve"> -DWITH_READLINE=1 -DENABLED_LOCAL_INFILE=1</w:t>
+        <w:t>-DWITH_MYISAM_STORAGE_ENGINE=1 -DWITH_INNOBASE_STORAGE_ENGINE=1 -DWITH_READLINE=1 -DENABLED_LOCAL_INFILE=1</w:t>
       </w:r>
       <w:r>
         <w:rPr>
@@ -2509,7 +3148,6 @@
       <w:pPr>
         <w:spacing w:line="220" w:lineRule="atLeast"/>
         <w:rPr>
-          <w:rFonts w:hint="eastAsia"/>
           <w:strike/>
         </w:rPr>
       </w:pPr>
@@ -2532,7 +3170,21 @@
           <w:rFonts w:hint="eastAsia"/>
           <w:color w:val="FF0000"/>
         </w:rPr>
-        <w:t>从配置参数.txt文件复制</w:t>
+        <w:t>从配置参数</w:t>
+      </w:r>
+      <w:r>
+        <w:rPr>
+          <w:rFonts w:hint="eastAsia"/>
+          <w:color w:val="FF0000"/>
+        </w:rPr>
+        <w:t>.txt</w:t>
+      </w:r>
+      <w:r>
+        <w:rPr>
+          <w:rFonts w:hint="eastAsia"/>
+          <w:color w:val="FF0000"/>
+        </w:rPr>
+        <w:t>文件复制</w:t>
       </w:r>
     </w:p>
     <w:p>
@@ -2545,12 +3197,13 @@
     </w:p>
     <w:p>
       <w:pPr>
-        <w:pStyle w:val="3"/>
-      </w:pPr>
-      <w:r>
-        <w:rPr>
-          <w:rFonts w:hint="eastAsia"/>
-        </w:rPr>
+        <w:pStyle w:val="20"/>
+      </w:pPr>
+      <w:r>
+        <w:rPr>
+          <w:rFonts w:hint="eastAsia"/>
+        </w:rPr>
+        <w:lastRenderedPageBreak/>
         <w:t>添加用户</w:t>
       </w:r>
     </w:p>
@@ -2562,7 +3215,55 @@
         <w:rPr>
           <w:rFonts w:hint="eastAsia"/>
         </w:rPr>
-        <w:t>用户无需登录系统，所以指定用户登陆后使用的 shell 是 nologin，禁止登录，-r 表示系统账号，系统账号 uid 较小</w:t>
+        <w:t>用户无需登录系统，所以指定用户登陆后使用的</w:t>
+      </w:r>
+      <w:r>
+        <w:rPr>
+          <w:rFonts w:hint="eastAsia"/>
+        </w:rPr>
+        <w:t xml:space="preserve"> shell </w:t>
+      </w:r>
+      <w:r>
+        <w:rPr>
+          <w:rFonts w:hint="eastAsia"/>
+        </w:rPr>
+        <w:t>是</w:t>
+      </w:r>
+      <w:r>
+        <w:rPr>
+          <w:rFonts w:hint="eastAsia"/>
+        </w:rPr>
+        <w:t xml:space="preserve"> nologin</w:t>
+      </w:r>
+      <w:r>
+        <w:rPr>
+          <w:rFonts w:hint="eastAsia"/>
+        </w:rPr>
+        <w:t>，禁止登录，</w:t>
+      </w:r>
+      <w:r>
+        <w:rPr>
+          <w:rFonts w:hint="eastAsia"/>
+        </w:rPr>
+        <w:t xml:space="preserve">-r </w:t>
+      </w:r>
+      <w:r>
+        <w:rPr>
+          <w:rFonts w:hint="eastAsia"/>
+        </w:rPr>
+        <w:t>表示系统账号，系统账号</w:t>
+      </w:r>
+      <w:r>
+        <w:rPr>
+          <w:rFonts w:hint="eastAsia"/>
+        </w:rPr>
+        <w:t xml:space="preserve"> uid </w:t>
+      </w:r>
+      <w:r>
+        <w:rPr>
+          <w:rFonts w:hint="eastAsia"/>
+        </w:rPr>
+        <w:t>较小</w:t>
       </w:r>
     </w:p>
     <w:p>
@@ -2575,24 +3276,90 @@
     </w:p>
     <w:p>
       <w:pPr>
-        <w:pStyle w:val="3"/>
-      </w:pPr>
-      <w:r>
-        <w:rPr>
-          <w:rFonts w:hint="eastAsia"/>
-        </w:rPr>
-        <w:t>修改目录权限，将 data 文件夹所有者改为 mysql</w:t>
-      </w:r>
-    </w:p>
-    <w:p>
-      <w:pPr>
-        <w:spacing w:line="220" w:lineRule="atLeast"/>
-      </w:pPr>
-      <w:r>
-        <w:rPr>
-          <w:rFonts w:hint="eastAsia"/>
-        </w:rPr>
-        <w:t>data 文件夹用来存放数据，必须保证 mysql 用户可以写操作，由于整个安装过程都是 root 用户执行，所以其它文件夹都是输入 root 用户</w:t>
+        <w:pStyle w:val="20"/>
+      </w:pPr>
+      <w:r>
+        <w:rPr>
+          <w:rFonts w:hint="eastAsia"/>
+        </w:rPr>
+        <w:t>修改目录权限，将</w:t>
+      </w:r>
+      <w:r>
+        <w:rPr>
+          <w:rFonts w:hint="eastAsia"/>
+        </w:rPr>
+        <w:t xml:space="preserve"> data </w:t>
+      </w:r>
+      <w:r>
+        <w:rPr>
+          <w:rFonts w:hint="eastAsia"/>
+        </w:rPr>
+        <w:t>文件夹所有者改为</w:t>
+      </w:r>
+      <w:r>
+        <w:rPr>
+          <w:rFonts w:hint="eastAsia"/>
+        </w:rPr>
+        <w:t xml:space="preserve"> mysql</w:t>
+      </w:r>
+    </w:p>
+    <w:p>
+      <w:pPr>
+        <w:spacing w:line="220" w:lineRule="atLeast"/>
+      </w:pPr>
+      <w:r>
+        <w:rPr>
+          <w:rFonts w:hint="eastAsia"/>
+        </w:rPr>
+        <w:t xml:space="preserve">data </w:t>
+      </w:r>
+      <w:r>
+        <w:rPr>
+          <w:rFonts w:hint="eastAsia"/>
+        </w:rPr>
+        <w:t>文件夹用来存放数据，必须保证</w:t>
+      </w:r>
+      <w:r>
+        <w:rPr>
+          <w:rFonts w:hint="eastAsia"/>
+        </w:rPr>
+        <w:t xml:space="preserve"> mysql </w:t>
+      </w:r>
+      <w:r>
+        <w:rPr>
+          <w:rFonts w:hint="eastAsia"/>
+        </w:rPr>
+        <w:t>用户可以写操作，由</w:t>
+      </w:r>
+      <w:r>
+        <w:rPr>
+          <w:rFonts w:hint="eastAsia"/>
+        </w:rPr>
+        <w:t>于整个安装过程都是</w:t>
+      </w:r>
+      <w:r>
+        <w:rPr>
+          <w:rFonts w:hint="eastAsia"/>
+        </w:rPr>
+        <w:t xml:space="preserve"> root </w:t>
+      </w:r>
+      <w:r>
+        <w:rPr>
+          <w:rFonts w:hint="eastAsia"/>
+        </w:rPr>
+        <w:t>用户执行，所以其它文件夹都是输入</w:t>
+      </w:r>
+      <w:r>
+        <w:rPr>
+          <w:rFonts w:hint="eastAsia"/>
+        </w:rPr>
+        <w:t xml:space="preserve"> root </w:t>
+      </w:r>
+      <w:r>
+        <w:rPr>
+          <w:rFonts w:hint="eastAsia"/>
+        </w:rPr>
+        <w:t>用户</w:t>
       </w:r>
     </w:p>
     <w:p>
@@ -2605,7 +3372,7 @@
     </w:p>
     <w:p>
       <w:pPr>
-        <w:pStyle w:val="3"/>
+        <w:pStyle w:val="20"/>
       </w:pPr>
       <w:r>
         <w:rPr>
@@ -2624,21 +3391,36 @@
     </w:p>
     <w:p>
       <w:pPr>
-        <w:pStyle w:val="3"/>
-      </w:pPr>
-      <w:r>
-        <w:rPr>
-          <w:rFonts w:hint="eastAsia"/>
-        </w:rPr>
-        <w:t>创建 mysql 测试数据库和系统数据库</w:t>
-      </w:r>
-    </w:p>
-    <w:p>
-      <w:pPr>
-        <w:spacing w:line="220" w:lineRule="atLeast"/>
-      </w:pPr>
-      <w:r>
-        <w:t>[root@localhost mysql-5.6.25]# cd /usr/local/lamp/mysql</w:t>
+        <w:pStyle w:val="20"/>
+      </w:pPr>
+      <w:r>
+        <w:rPr>
+          <w:rFonts w:hint="eastAsia"/>
+        </w:rPr>
+        <w:t>创建</w:t>
+      </w:r>
+      <w:r>
+        <w:rPr>
+          <w:rFonts w:hint="eastAsia"/>
+        </w:rPr>
+        <w:t xml:space="preserve"> mysql </w:t>
+      </w:r>
+      <w:r>
+        <w:rPr>
+          <w:rFonts w:hint="eastAsia"/>
+        </w:rPr>
+        <w:t>测试数据库和系统数据库</w:t>
+      </w:r>
+    </w:p>
+    <w:p>
+      <w:pPr>
+        <w:spacing w:line="220" w:lineRule="atLeast"/>
+      </w:pPr>
+      <w:r>
+        <w:t xml:space="preserve">[root@localhost mysql-5.6.25]# cd </w:t>
+      </w:r>
+      <w:r>
+        <w:t>/usr/local/lamp/mysql</w:t>
       </w:r>
     </w:p>
     <w:p>
@@ -2661,7 +3443,7 @@
     </w:p>
     <w:p>
       <w:pPr>
-        <w:pStyle w:val="3"/>
+        <w:pStyle w:val="20"/>
       </w:pPr>
       <w:r>
         <w:rPr>
@@ -2690,7 +3472,21 @@
           <w:rFonts w:hint="eastAsia"/>
           <w:b/>
         </w:rPr>
-        <w:t>上面这一行是启动MySQL服务进程的。</w:t>
+        <w:t>上面这一行是启动</w:t>
+      </w:r>
+      <w:r>
+        <w:rPr>
+          <w:rFonts w:hint="eastAsia"/>
+          <w:b/>
+        </w:rPr>
+        <w:t>MySQL</w:t>
+      </w:r>
+      <w:r>
+        <w:rPr>
+          <w:rFonts w:hint="eastAsia"/>
+          <w:b/>
+        </w:rPr>
+        <w:t>服务进程的。</w:t>
       </w:r>
     </w:p>
     <w:p>
@@ -2722,7 +3518,21 @@
           <w:rFonts w:hint="eastAsia"/>
           <w:b/>
         </w:rPr>
-        <w:t>上面这一行是登陆mysql的。</w:t>
+        <w:t>上面这一行是登陆</w:t>
+      </w:r>
+      <w:r>
+        <w:rPr>
+          <w:rFonts w:hint="eastAsia"/>
+          <w:b/>
+        </w:rPr>
+        <w:t>mysql</w:t>
+      </w:r>
+      <w:r>
+        <w:rPr>
+          <w:rFonts w:hint="eastAsia"/>
+          <w:b/>
+        </w:rPr>
+        <w:t>的。</w:t>
       </w:r>
     </w:p>
     <w:p>
@@ -2748,12 +3558,13 @@
     </w:p>
     <w:p>
       <w:pPr>
-        <w:pStyle w:val="3"/>
-      </w:pPr>
-      <w:r>
-        <w:rPr>
-          <w:rFonts w:hint="eastAsia"/>
-        </w:rPr>
+        <w:pStyle w:val="20"/>
+      </w:pPr>
+      <w:r>
+        <w:rPr>
+          <w:rFonts w:hint="eastAsia"/>
+        </w:rPr>
+        <w:lastRenderedPageBreak/>
         <w:t>修改密码，增加安全性</w:t>
       </w:r>
     </w:p>
@@ -2772,7 +3583,7 @@
         <w:rPr>
           <w:b/>
         </w:rPr>
-        <w:t xml:space="preserve">&gt; </w:t>
+        <w:t>&gt;</w:t>
       </w:r>
       <w:r>
         <w:t>SET PASSWORD FOR 'root'@'localhost' = PASSWORD('newpass');</w:t>
@@ -2780,7 +3591,7 @@
     </w:p>
     <w:p>
       <w:pPr>
-        <w:pStyle w:val="3"/>
+        <w:pStyle w:val="20"/>
       </w:pPr>
       <w:r>
         <w:rPr>
@@ -2803,19 +3614,35 @@
           <w:b/>
           <w:color w:val="FF0000"/>
         </w:rPr>
-        <w:t>给远程root用户授权：</w:t>
-      </w:r>
-    </w:p>
-    <w:p>
-      <w:pPr>
-        <w:spacing w:line="220" w:lineRule="atLeast"/>
-      </w:pPr>
+        <w:t>给远程</w:t>
+      </w:r>
       <w:r>
         <w:rPr>
           <w:rFonts w:hint="eastAsia"/>
           <w:b/>
           <w:color w:val="FF0000"/>
         </w:rPr>
+        <w:t>root</w:t>
+      </w:r>
+      <w:r>
+        <w:rPr>
+          <w:rFonts w:hint="eastAsia"/>
+          <w:b/>
+          <w:color w:val="FF0000"/>
+        </w:rPr>
+        <w:t>用户授权：</w:t>
+      </w:r>
+    </w:p>
+    <w:p>
+      <w:pPr>
+        <w:spacing w:line="220" w:lineRule="atLeast"/>
+      </w:pPr>
+      <w:r>
+        <w:rPr>
+          <w:rFonts w:hint="eastAsia"/>
+          <w:b/>
+          <w:color w:val="FF0000"/>
+        </w:rPr>
         <w:t>mysql</w:t>
       </w:r>
       <w:r>
@@ -2862,7 +3689,7 @@
         <w:rPr>
           <w:b/>
         </w:rPr>
-        <w:t xml:space="preserve">&gt; </w:t>
+        <w:t>&gt;</w:t>
       </w:r>
       <w:r>
         <w:t>GRANT ALL PRIVILEGES ON *.* TO 'root'@'%' IDENTIFIED BY PASSWORD '*2A032F7C5BA932872F0F045E0CF6B53CF702F2C5';</w:t>
@@ -2891,25 +3718,41 @@
           <w:b/>
           <w:color w:val="FF0000"/>
         </w:rPr>
-        <w:t>给远程yunchao用户授权：</w:t>
-      </w:r>
-    </w:p>
-    <w:p>
-      <w:pPr>
-        <w:spacing w:line="220" w:lineRule="atLeast"/>
-      </w:pPr>
-      <w:r>
-        <w:rPr>
+        <w:t>给远程</w:t>
+      </w:r>
+      <w:r>
+        <w:rPr>
+          <w:rFonts w:hint="eastAsia"/>
           <w:b/>
           <w:color w:val="FF0000"/>
         </w:rPr>
+        <w:t>yunchao</w:t>
+      </w:r>
+      <w:r>
+        <w:rPr>
+          <w:rFonts w:hint="eastAsia"/>
+          <w:b/>
+          <w:color w:val="FF0000"/>
+        </w:rPr>
+        <w:t>用户授权：</w:t>
+      </w:r>
+    </w:p>
+    <w:p>
+      <w:pPr>
+        <w:spacing w:line="220" w:lineRule="atLeast"/>
+      </w:pPr>
+      <w:r>
+        <w:rPr>
+          <w:b/>
+          <w:color w:val="FF0000"/>
+        </w:rPr>
         <w:t>mysql</w:t>
       </w:r>
       <w:r>
         <w:rPr>
           <w:b/>
         </w:rPr>
-        <w:t xml:space="preserve">&gt; </w:t>
+        <w:t>&gt;</w:t>
       </w:r>
       <w:r>
         <w:t>GRANT ALL PRIVILEGES ON *.* TO '</w:t>
@@ -2962,17 +3805,31 @@
         <w:rPr>
           <w:rFonts w:hint="eastAsia"/>
         </w:rPr>
-        <w:t>在防火墙中允许外部机器访问 3306 端口</w:t>
-      </w:r>
-    </w:p>
-    <w:p>
-      <w:pPr>
-        <w:spacing w:line="220" w:lineRule="atLeast"/>
-      </w:pPr>
-      <w:r>
-        <w:rPr>
-          <w:rFonts w:hint="eastAsia"/>
-        </w:rPr>
+        <w:t>在防火墙中允许外部机器访问</w:t>
+      </w:r>
+      <w:r>
+        <w:rPr>
+          <w:rFonts w:hint="eastAsia"/>
+        </w:rPr>
+        <w:t xml:space="preserve"> 3306 </w:t>
+      </w:r>
+      <w:r>
+        <w:rPr>
+          <w:rFonts w:hint="eastAsia"/>
+        </w:rPr>
+        <w:t>端口</w:t>
+      </w:r>
+    </w:p>
+    <w:p>
+      <w:pPr>
+        <w:spacing w:line="220" w:lineRule="atLeast"/>
+      </w:pPr>
+      <w:r>
+        <w:rPr>
+          <w:rFonts w:hint="eastAsia"/>
+          <w:noProof/>
+        </w:rPr>
+        <w:lastRenderedPageBreak/>
         <w:drawing>
           <wp:inline distT="0" distB="0" distL="0" distR="0">
             <wp:extent cx="5274310" cy="3902075"/>
@@ -2991,7 +3848,7 @@
                     </pic:cNvPicPr>
                   </pic:nvPicPr>
                   <pic:blipFill>
-                    <a:blip r:embed="rId18" cstate="print"/>
+                    <a:blip r:embed="rId21" cstate="print"/>
                     <a:srcRect/>
                     <a:stretch>
                       <a:fillRect/>
@@ -3025,6 +3882,9 @@
         <w:spacing w:line="220" w:lineRule="atLeast"/>
       </w:pPr>
       <w:r>
+        <w:rPr>
+          <w:noProof/>
+        </w:rPr>
         <w:drawing>
           <wp:inline distT="0" distB="0" distL="0" distR="0">
             <wp:extent cx="5274310" cy="3902075"/>
@@ -3043,7 +3903,7 @@
                     </pic:cNvPicPr>
                   </pic:nvPicPr>
                   <pic:blipFill>
-                    <a:blip r:embed="rId19" cstate="print"/>
+                    <a:blip r:embed="rId22" cstate="print"/>
                     <a:srcRect/>
                     <a:stretch>
                       <a:fillRect/>
@@ -3090,29 +3950,48 @@
     </w:p>
     <w:p>
       <w:pPr>
-        <w:pStyle w:val="2"/>
-      </w:pPr>
-      <w:r>
-        <w:rPr>
-          <w:rFonts w:hint="eastAsia"/>
-        </w:rPr>
-        <w:t>service 管理</w:t>
-      </w:r>
-    </w:p>
-    <w:p>
-      <w:pPr>
-        <w:spacing w:line="220" w:lineRule="atLeast"/>
-      </w:pPr>
-      <w:r>
-        <w:rPr>
-          <w:rFonts w:hint="eastAsia"/>
-        </w:rPr>
-        <w:t>便于通过 service 管理复制启动文件</w:t>
-      </w:r>
-    </w:p>
-    <w:p>
-      <w:pPr>
-        <w:pStyle w:val="3"/>
+        <w:pStyle w:val="10"/>
+      </w:pPr>
+      <w:r>
+        <w:rPr>
+          <w:rFonts w:hint="eastAsia"/>
+        </w:rPr>
+        <w:lastRenderedPageBreak/>
+        <w:t xml:space="preserve">service </w:t>
+      </w:r>
+      <w:r>
+        <w:rPr>
+          <w:rFonts w:hint="eastAsia"/>
+        </w:rPr>
+        <w:t>管理</w:t>
+      </w:r>
+    </w:p>
+    <w:p>
+      <w:pPr>
+        <w:spacing w:line="220" w:lineRule="atLeast"/>
+      </w:pPr>
+      <w:r>
+        <w:rPr>
+          <w:rFonts w:hint="eastAsia"/>
+        </w:rPr>
+        <w:t>便于通过</w:t>
+      </w:r>
+      <w:r>
+        <w:rPr>
+          <w:rFonts w:hint="eastAsia"/>
+        </w:rPr>
+        <w:t xml:space="preserve"> service </w:t>
+      </w:r>
+      <w:r>
+        <w:rPr>
+          <w:rFonts w:hint="eastAsia"/>
+        </w:rPr>
+        <w:t>管理复制启动文件</w:t>
+      </w:r>
+    </w:p>
+    <w:p>
+      <w:pPr>
+        <w:pStyle w:val="20"/>
       </w:pPr>
       <w:r>
         <w:t>Apache</w:t>
@@ -3126,7 +4005,55 @@
         <w:rPr>
           <w:rFonts w:hint="eastAsia"/>
         </w:rPr>
-        <w:t>由于 gnome 需要 Apache,所以无法直接拆卸,使用删除启动文件的方式废弃默认的 Apache 服务器</w:t>
+        <w:t>由于</w:t>
+      </w:r>
+      <w:r>
+        <w:rPr>
+          <w:rFonts w:hint="eastAsia"/>
+        </w:rPr>
+        <w:t xml:space="preserve"> gnome </w:t>
+      </w:r>
+      <w:r>
+        <w:rPr>
+          <w:rFonts w:hint="eastAsia"/>
+        </w:rPr>
+        <w:t>需要</w:t>
+      </w:r>
+      <w:r>
+        <w:rPr>
+          <w:rFonts w:hint="eastAsia"/>
+        </w:rPr>
+        <w:t xml:space="preserve"> Apache,</w:t>
+      </w:r>
+      <w:r>
+        <w:rPr>
+          <w:rFonts w:hint="eastAsia"/>
+        </w:rPr>
+        <w:t>所以无法直接拆卸</w:t>
+      </w:r>
+      <w:r>
+        <w:rPr>
+          <w:rFonts w:hint="eastAsia"/>
+        </w:rPr>
+        <w:t>,</w:t>
+      </w:r>
+      <w:r>
+        <w:rPr>
+          <w:rFonts w:hint="eastAsia"/>
+        </w:rPr>
+        <w:t>使用删除启动文件的方式废弃默认的</w:t>
+      </w:r>
+      <w:r>
+        <w:rPr>
+          <w:rFonts w:hint="eastAsia"/>
+        </w:rPr>
+        <w:t xml:space="preserve"> Apache </w:t>
+      </w:r>
+      <w:r>
+        <w:rPr>
+          <w:rFonts w:hint="eastAsia"/>
+        </w:rPr>
+        <w:t>服务器</w:t>
       </w:r>
     </w:p>
     <w:p>
@@ -3143,7 +4070,39 @@
           <w:b/>
           <w:color w:val="FF0000"/>
         </w:rPr>
-        <w:t>centos6.5自带的httpd  在 /etc/init.d/httpd</w:t>
+        <w:t>centos6.5</w:t>
+      </w:r>
+      <w:r>
+        <w:rPr>
+          <w:rFonts w:hint="eastAsia"/>
+          <w:b/>
+          <w:color w:val="FF0000"/>
+        </w:rPr>
+        <w:t>自带的</w:t>
+      </w:r>
+      <w:r>
+        <w:rPr>
+          <w:rFonts w:hint="eastAsia"/>
+          <w:b/>
+          <w:color w:val="FF0000"/>
+        </w:rPr>
+        <w:t xml:space="preserve">httpd  </w:t>
+      </w:r>
+      <w:r>
+        <w:rPr>
+          <w:rFonts w:hint="eastAsia"/>
+          <w:b/>
+          <w:color w:val="FF0000"/>
+        </w:rPr>
+        <w:t>在</w:t>
+      </w:r>
+      <w:r>
+        <w:rPr>
+          <w:rFonts w:hint="eastAsia"/>
+          <w:b/>
+          <w:color w:val="FF0000"/>
+        </w:rPr>
+        <w:t xml:space="preserve"> /etc/init.d/httpd</w:t>
       </w:r>
     </w:p>
     <w:p>
@@ -3194,7 +4153,7 @@
     </w:p>
     <w:p>
       <w:pPr>
-        <w:pStyle w:val="3"/>
+        <w:pStyle w:val="20"/>
       </w:pPr>
       <w:r>
         <w:t>MySQL</w:t>
@@ -3208,43 +4167,106 @@
         <w:rPr>
           <w:rFonts w:hint="eastAsia"/>
         </w:rPr>
-        <w:t>[root@localhost mysql]# cp /usr/local/lamp/mysql/support-files/mysql.server /etc/init.d/mysqld # 复制启动文件</w:t>
-      </w:r>
-    </w:p>
-    <w:p>
-      <w:pPr>
-        <w:spacing w:line="220" w:lineRule="atLeast"/>
-      </w:pPr>
-      <w:r>
-        <w:rPr>
-          <w:rFonts w:hint="eastAsia"/>
-        </w:rPr>
-        <w:t xml:space="preserve"> [root@localhost mysql]# chmod +x /etc/init.d/mysqld #添加可执行权限</w:t>
-      </w:r>
-    </w:p>
-    <w:p>
-      <w:pPr>
-        <w:spacing w:line="220" w:lineRule="atLeast"/>
-      </w:pPr>
-      <w:r>
-        <w:rPr>
-          <w:rFonts w:hint="eastAsia"/>
-        </w:rPr>
-        <w:t>做了上面的步骤就可以使用 service mysqld 来控制 mysql 服务器了</w:t>
-      </w:r>
-    </w:p>
-    <w:p>
-      <w:pPr>
-        <w:spacing w:line="220" w:lineRule="atLeast"/>
-        <w:rPr>
-          <w:rFonts w:hint="eastAsia"/>
-        </w:rPr>
-      </w:pPr>
-      <w:r>
-        <w:rPr>
-          <w:rFonts w:hint="eastAsia"/>
-        </w:rPr>
-        <w:t>比如：service mysqld start 可以启动 mysql 服务器</w:t>
+        <w:t xml:space="preserve">[root@localhost mysql]# cp /usr/local/lamp/mysql/support-files/mysql.server /etc/init.d/mysqld # </w:t>
+      </w:r>
+      <w:r>
+        <w:rPr>
+          <w:rFonts w:hint="eastAsia"/>
+        </w:rPr>
+        <w:t>复制启动文件</w:t>
+      </w:r>
+    </w:p>
+    <w:p>
+      <w:pPr>
+        <w:spacing w:line="220" w:lineRule="atLeast"/>
+      </w:pPr>
+      <w:r>
+        <w:rPr>
+          <w:rFonts w:hint="eastAsia"/>
+        </w:rPr>
+        <w:t xml:space="preserve"> [root@localhost mysql]# chmod +x /etc/init.d/mysqld #</w:t>
+      </w:r>
+      <w:r>
+        <w:rPr>
+          <w:rFonts w:hint="eastAsia"/>
+        </w:rPr>
+        <w:t>添加可执行权限</w:t>
+      </w:r>
+    </w:p>
+    <w:p>
+      <w:pPr>
+        <w:spacing w:line="220" w:lineRule="atLeast"/>
+      </w:pPr>
+      <w:r>
+        <w:rPr>
+          <w:rFonts w:hint="eastAsia"/>
+        </w:rPr>
+        <w:t>做了上面的步骤就可以使用</w:t>
+      </w:r>
+      <w:r>
+        <w:rPr>
+          <w:rFonts w:hint="eastAsia"/>
+        </w:rPr>
+        <w:t xml:space="preserve"> service mysqld </w:t>
+      </w:r>
+      <w:r>
+        <w:rPr>
+          <w:rFonts w:hint="eastAsia"/>
+        </w:rPr>
+        <w:t>来控</w:t>
+      </w:r>
+      <w:r>
+        <w:rPr>
+          <w:rFonts w:hint="eastAsia"/>
+        </w:rPr>
+        <w:t>制</w:t>
+      </w:r>
+      <w:r>
+        <w:rPr>
+          <w:rFonts w:hint="eastAsia"/>
+        </w:rPr>
+        <w:t xml:space="preserve"> mysql </w:t>
+      </w:r>
+      <w:r>
+        <w:rPr>
+          <w:rFonts w:hint="eastAsia"/>
+        </w:rPr>
+        <w:t>服务器了</w:t>
+      </w:r>
+    </w:p>
+    <w:p>
+      <w:pPr>
+        <w:spacing w:line="220" w:lineRule="atLeast"/>
+      </w:pPr>
+      <w:r>
+        <w:rPr>
+          <w:rFonts w:hint="eastAsia"/>
+        </w:rPr>
+        <w:t>比如：</w:t>
+      </w:r>
+      <w:r>
+        <w:rPr>
+          <w:rFonts w:hint="eastAsia"/>
+        </w:rPr>
+        <w:t xml:space="preserve">service mysqld start </w:t>
+      </w:r>
+      <w:r>
+        <w:rPr>
+          <w:rFonts w:hint="eastAsia"/>
+        </w:rPr>
+        <w:t>可以启动</w:t>
+      </w:r>
+      <w:r>
+        <w:rPr>
+          <w:rFonts w:hint="eastAsia"/>
+        </w:rPr>
+        <w:t xml:space="preserve"> mysql </w:t>
+      </w:r>
+      <w:r>
+        <w:rPr>
+          <w:rFonts w:hint="eastAsia"/>
+        </w:rPr>
+        <w:t>服务器</w:t>
       </w:r>
     </w:p>
     <w:p>
@@ -3276,33 +4298,83 @@
       </w:pPr>
     </w:p>
     <w:sectPr>
-      <w:headerReference r:id="rId3" w:type="default"/>
+      <w:headerReference w:type="default" r:id="rId23"/>
       <w:pgSz w:w="11906" w:h="16838"/>
       <w:pgMar w:top="1440" w:right="1800" w:bottom="1440" w:left="1800" w:header="708" w:footer="708" w:gutter="0"/>
-      <w:cols w:space="708" w:num="1"/>
-      <w:docGrid w:linePitch="360" w:charSpace="0"/>
+      <w:cols w:space="708"/>
+      <w:docGrid w:linePitch="360"/>
     </w:sectPr>
   </w:body>
 </w:document>
 </file>
 
+<file path=word/endnotes.xml><?xml version="1.0" encoding="utf-8"?>
+<w:endnotes xmlns:ve="http://schemas.openxmlformats.org/markup-compatibility/2006" xmlns:o="urn:schemas-microsoft-com:office:office" xmlns:r="http://schemas.openxmlformats.org/officeDocument/2006/relationships" xmlns:m="http://schemas.openxmlformats.org/officeDocument/2006/math" xmlns:v="urn:schemas-microsoft-com:vml" xmlns:wp="http://schemas.openxmlformats.org/drawingml/2006/wordprocessingDrawing" xmlns:w10="urn:schemas-microsoft-com:office:word" xmlns:w="http://schemas.openxmlformats.org/wordprocessingml/2006/main" xmlns:wne="http://schemas.microsoft.com/office/word/2006/wordml">
+  <w:endnote w:type="separator" w:id="-1">
+    <w:p>
+      <w:pPr>
+        <w:spacing w:after="0"/>
+      </w:pPr>
+      <w:r>
+        <w:separator/>
+      </w:r>
+    </w:p>
+  </w:endnote>
+  <w:endnote w:type="continuationSeparator" w:id="0">
+    <w:p>
+      <w:pPr>
+        <w:spacing w:after="0"/>
+      </w:pPr>
+      <w:r>
+        <w:continuationSeparator/>
+      </w:r>
+    </w:p>
+  </w:endnote>
+</w:endnotes>
+</file>
+
+<file path=word/footnotes.xml><?xml version="1.0" encoding="utf-8"?>
+<w:footnotes xmlns:ve="http://schemas.openxmlformats.org/markup-compatibility/2006" xmlns:o="urn:schemas-microsoft-com:office:office" xmlns:r="http://schemas.openxmlformats.org/officeDocument/2006/relationships" xmlns:m="http://schemas.openxmlformats.org/officeDocument/2006/math" xmlns:v="urn:schemas-microsoft-com:vml" xmlns:wp="http://schemas.openxmlformats.org/drawingml/2006/wordprocessingDrawing" xmlns:w10="urn:schemas-microsoft-com:office:word" xmlns:w="http://schemas.openxmlformats.org/wordprocessingml/2006/main" xmlns:wne="http://schemas.microsoft.com/office/word/2006/wordml">
+  <w:footnote w:type="separator" w:id="-1">
+    <w:p>
+      <w:pPr>
+        <w:spacing w:after="0"/>
+      </w:pPr>
+      <w:r>
+        <w:separator/>
+      </w:r>
+    </w:p>
+  </w:footnote>
+  <w:footnote w:type="continuationSeparator" w:id="0">
+    <w:p>
+      <w:pPr>
+        <w:spacing w:after="0"/>
+      </w:pPr>
+      <w:r>
+        <w:continuationSeparator/>
+      </w:r>
+    </w:p>
+  </w:footnote>
+</w:footnotes>
+</file>
+
 <file path=word/header1.xml><?xml version="1.0" encoding="utf-8"?>
-<w:hdr xmlns:wpc="http://schemas.microsoft.com/office/word/2010/wordprocessingCanvas" xmlns:mc="http://schemas.openxmlformats.org/markup-compatibility/2006" xmlns:o="urn:schemas-microsoft-com:office:office" xmlns:r="http://schemas.openxmlformats.org/officeDocument/2006/relationships" xmlns:m="http://schemas.openxmlformats.org/officeDocument/2006/math" xmlns:v="urn:schemas-microsoft-com:vml" xmlns:wp14="http://schemas.microsoft.com/office/word/2010/wordprocessingDrawing" xmlns:wp="http://schemas.openxmlformats.org/drawingml/2006/wordprocessingDrawing" xmlns:w10="urn:schemas-microsoft-com:office:word" xmlns:w="http://schemas.openxmlformats.org/wordprocessingml/2006/main" xmlns:w14="http://schemas.microsoft.com/office/word/2010/wordml" xmlns:w15="http://schemas.microsoft.com/office/word/2012/wordml" xmlns:wpg="http://schemas.microsoft.com/office/word/2010/wordprocessingGroup" xmlns:wpi="http://schemas.microsoft.com/office/word/2010/wordprocessingInk" xmlns:wne="http://schemas.microsoft.com/office/word/2006/wordml" xmlns:wps="http://schemas.microsoft.com/office/word/2010/wordprocessingShape" xmlns:wpsCustomData="http://www.wps.cn/officeDocument/2013/wpsCustomData" mc:Ignorable="w14 w15 wp14">
+<w:hdr xmlns:ve="http://schemas.openxmlformats.org/markup-compatibility/2006" xmlns:o="urn:schemas-microsoft-com:office:office" xmlns:r="http://schemas.openxmlformats.org/officeDocument/2006/relationships" xmlns:m="http://schemas.openxmlformats.org/officeDocument/2006/math" xmlns:v="urn:schemas-microsoft-com:vml" xmlns:wp="http://schemas.openxmlformats.org/drawingml/2006/wordprocessingDrawing" xmlns:w10="urn:schemas-microsoft-com:office:word" xmlns:w="http://schemas.openxmlformats.org/wordprocessingml/2006/main" xmlns:wne="http://schemas.microsoft.com/office/word/2006/wordml">
   <w:p/>
   <w:p/>
 </w:hdr>
 </file>
 
 <file path=word/numbering.xml><?xml version="1.0" encoding="utf-8"?>
-<w:numbering xmlns:wpc="http://schemas.microsoft.com/office/word/2010/wordprocessingCanvas" xmlns:mc="http://schemas.openxmlformats.org/markup-compatibility/2006" xmlns:o="urn:schemas-microsoft-com:office:office" xmlns:r="http://schemas.openxmlformats.org/officeDocument/2006/relationships" xmlns:m="http://schemas.openxmlformats.org/officeDocument/2006/math" xmlns:v="urn:schemas-microsoft-com:vml" xmlns:wp14="http://schemas.microsoft.com/office/word/2010/wordprocessingDrawing" xmlns:wp="http://schemas.openxmlformats.org/drawingml/2006/wordprocessingDrawing" xmlns:w10="urn:schemas-microsoft-com:office:word" xmlns:w="http://schemas.openxmlformats.org/wordprocessingml/2006/main" xmlns:w14="http://schemas.microsoft.com/office/word/2010/wordml" xmlns:wpg="http://schemas.microsoft.com/office/word/2010/wordprocessingGroup" xmlns:wpi="http://schemas.microsoft.com/office/word/2010/wordprocessingInk" xmlns:wne="http://schemas.microsoft.com/office/word/2006/wordml" xmlns:wps="http://schemas.microsoft.com/office/word/2010/wordprocessingShape" mc:Ignorable="w14 wp14">
+<w:numbering xmlns:ve="http://schemas.openxmlformats.org/markup-compatibility/2006" xmlns:o="urn:schemas-microsoft-com:office:office" xmlns:r="http://schemas.openxmlformats.org/officeDocument/2006/relationships" xmlns:m="http://schemas.openxmlformats.org/officeDocument/2006/math" xmlns:v="urn:schemas-microsoft-com:vml" xmlns:wp="http://schemas.openxmlformats.org/drawingml/2006/wordprocessingDrawing" xmlns:w10="urn:schemas-microsoft-com:office:word" xmlns:w="http://schemas.openxmlformats.org/wordprocessingml/2006/main" xmlns:wne="http://schemas.microsoft.com/office/word/2006/wordml">
   <w:abstractNum w:abstractNumId="0">
     <w:nsid w:val="00000013"/>
     <w:multiLevelType w:val="multilevel"/>
     <w:tmpl w:val="00000013"/>
-    <w:lvl w:ilvl="0" w:tentative="0">
+    <w:lvl w:ilvl="0">
       <w:start w:val="1"/>
       <w:numFmt w:val="decimal"/>
-      <w:pStyle w:val="22"/>
+      <w:pStyle w:val="1"/>
       <w:lvlText w:val="%1."/>
       <w:lvlJc w:val="left"/>
       <w:pPr>
@@ -3315,10 +4387,10 @@
         <w:rFonts w:hint="eastAsia"/>
       </w:rPr>
     </w:lvl>
-    <w:lvl w:ilvl="1" w:tentative="0">
+    <w:lvl w:ilvl="1">
       <w:start w:val="1"/>
       <w:numFmt w:val="decimal"/>
-      <w:pStyle w:val="24"/>
+      <w:pStyle w:val="2"/>
       <w:lvlText w:val="%1.%2."/>
       <w:lvlJc w:val="left"/>
       <w:pPr>
@@ -3331,10 +4403,10 @@
         <w:rFonts w:hint="eastAsia"/>
       </w:rPr>
     </w:lvl>
-    <w:lvl w:ilvl="2" w:tentative="0">
+    <w:lvl w:ilvl="2">
       <w:start w:val="1"/>
       <w:numFmt w:val="decimal"/>
-      <w:pStyle w:val="25"/>
+      <w:pStyle w:val="3"/>
       <w:lvlText w:val="%1.%2.%3."/>
       <w:lvlJc w:val="left"/>
       <w:pPr>
@@ -3344,13 +4416,13 @@
         <w:ind w:left="851" w:hanging="709"/>
       </w:pPr>
       <w:rPr>
-        <w:rFonts w:hint="default" w:ascii="Arial" w:hAnsi="Arial" w:cs="Arial"/>
+        <w:rFonts w:ascii="Arial" w:hAnsi="Arial" w:cs="Arial" w:hint="default"/>
       </w:rPr>
     </w:lvl>
-    <w:lvl w:ilvl="3" w:tentative="0">
+    <w:lvl w:ilvl="3">
       <w:start w:val="1"/>
       <w:numFmt w:val="decimal"/>
-      <w:pStyle w:val="26"/>
+      <w:pStyle w:val="5"/>
       <w:lvlText w:val="%4."/>
       <w:lvlJc w:val="left"/>
       <w:pPr>
@@ -3360,10 +4432,10 @@
         <w:ind w:left="420" w:hanging="420"/>
       </w:pPr>
       <w:rPr>
-        <w:rFonts w:hint="default" w:ascii="Arial" w:hAnsi="Arial" w:eastAsia="宋体"/>
+        <w:rFonts w:ascii="Arial" w:eastAsia="宋体" w:hAnsi="Arial" w:hint="default"/>
       </w:rPr>
     </w:lvl>
-    <w:lvl w:ilvl="4" w:tentative="0">
+    <w:lvl w:ilvl="4">
       <w:start w:val="1"/>
       <w:numFmt w:val="decimal"/>
       <w:lvlText w:val="%1.%2.%3.%4.%5."/>
@@ -3378,7 +4450,7 @@
         <w:rFonts w:hint="eastAsia"/>
       </w:rPr>
     </w:lvl>
-    <w:lvl w:ilvl="5" w:tentative="0">
+    <w:lvl w:ilvl="5">
       <w:start w:val="1"/>
       <w:numFmt w:val="decimal"/>
       <w:lvlText w:val="%1.%2.%3.%4.%5.%6."/>
@@ -3393,7 +4465,7 @@
         <w:rFonts w:hint="eastAsia"/>
       </w:rPr>
     </w:lvl>
-    <w:lvl w:ilvl="6" w:tentative="0">
+    <w:lvl w:ilvl="6">
       <w:start w:val="1"/>
       <w:numFmt w:val="decimal"/>
       <w:lvlText w:val="%1.%2.%3.%4.%5.%6.%7."/>
@@ -3408,7 +4480,7 @@
         <w:rFonts w:hint="eastAsia"/>
       </w:rPr>
     </w:lvl>
-    <w:lvl w:ilvl="7" w:tentative="0">
+    <w:lvl w:ilvl="7">
       <w:start w:val="1"/>
       <w:numFmt w:val="decimal"/>
       <w:lvlText w:val="%1.%2.%3.%4.%5.%6.%7.%8."/>
@@ -3423,7 +4495,7 @@
         <w:rFonts w:hint="eastAsia"/>
       </w:rPr>
     </w:lvl>
-    <w:lvl w:ilvl="8" w:tentative="0">
+    <w:lvl w:ilvl="8">
       <w:start w:val="1"/>
       <w:numFmt w:val="decimal"/>
       <w:lvlText w:val="%1.%2.%3.%4.%5.%6.%7.%8.%9."/>
@@ -3446,287 +4518,178 @@
 </file>
 
 <file path=word/styles.xml><?xml version="1.0" encoding="utf-8"?>
-<w:styles xmlns:mc="http://schemas.openxmlformats.org/markup-compatibility/2006" xmlns:o="urn:schemas-microsoft-com:office:office" xmlns:r="http://schemas.openxmlformats.org/officeDocument/2006/relationships" xmlns:m="http://schemas.openxmlformats.org/officeDocument/2006/math" xmlns:v="urn:schemas-microsoft-com:vml" xmlns:w="http://schemas.openxmlformats.org/wordprocessingml/2006/main" xmlns:w14="http://schemas.microsoft.com/office/word/2010/wordml" xmlns:w10="urn:schemas-microsoft-com:office:word" xmlns:sl="http://schemas.openxmlformats.org/schemaLibrary/2006/main" mc:Ignorable="w14">
+<w:styles xmlns:r="http://schemas.openxmlformats.org/officeDocument/2006/relationships" xmlns:w="http://schemas.openxmlformats.org/wordprocessingml/2006/main">
   <w:docDefaults>
     <w:rPrDefault>
       <w:rPr>
-        <w:rFonts w:asciiTheme="minorHAnsi" w:hAnsiTheme="minorHAnsi" w:eastAsia="微软雅黑" w:cstheme="minorBidi"/>
+        <w:rFonts w:asciiTheme="minorHAnsi" w:eastAsia="微软雅黑" w:hAnsiTheme="minorHAnsi" w:cstheme="minorBidi"/>
+        <w:lang w:val="en-US" w:eastAsia="zh-CN" w:bidi="ar-SA"/>
       </w:rPr>
     </w:rPrDefault>
+    <w:pPrDefault/>
   </w:docDefaults>
-  <w:latentStyles w:count="260" w:defQFormat="0" w:defUnhideWhenUsed="1" w:defSemiHidden="1" w:defUIPriority="99" w:defLockedState="0">
-    <w:lsdException w:qFormat="1" w:unhideWhenUsed="0" w:uiPriority="0" w:semiHidden="0" w:name="Normal"/>
-    <w:lsdException w:qFormat="1" w:unhideWhenUsed="0" w:uiPriority="9" w:semiHidden="0" w:name="heading 1"/>
-    <w:lsdException w:qFormat="1" w:uiPriority="9" w:semiHidden="0" w:name="heading 2"/>
-    <w:lsdException w:qFormat="1" w:uiPriority="9" w:semiHidden="0" w:name="heading 3"/>
-    <w:lsdException w:qFormat="1" w:uiPriority="9" w:name="heading 4"/>
-    <w:lsdException w:qFormat="1" w:uiPriority="9" w:name="heading 5"/>
-    <w:lsdException w:qFormat="1" w:uiPriority="9" w:name="heading 6"/>
-    <w:lsdException w:qFormat="1" w:uiPriority="9" w:name="heading 7"/>
-    <w:lsdException w:qFormat="1" w:uiPriority="9" w:name="heading 8"/>
-    <w:lsdException w:qFormat="1" w:uiPriority="9" w:name="heading 9"/>
-    <w:lsdException w:uiPriority="99" w:name="index 1"/>
-    <w:lsdException w:uiPriority="99" w:name="index 2"/>
-    <w:lsdException w:uiPriority="99" w:name="index 3"/>
-    <w:lsdException w:uiPriority="99" w:name="index 4"/>
-    <w:lsdException w:uiPriority="99" w:name="index 5"/>
-    <w:lsdException w:uiPriority="99" w:name="index 6"/>
-    <w:lsdException w:uiPriority="99" w:name="index 7"/>
-    <w:lsdException w:uiPriority="99" w:name="index 8"/>
-    <w:lsdException w:uiPriority="99" w:name="index 9"/>
-    <w:lsdException w:uiPriority="39" w:name="toc 1"/>
-    <w:lsdException w:uiPriority="39" w:name="toc 2"/>
-    <w:lsdException w:uiPriority="39" w:name="toc 3"/>
-    <w:lsdException w:uiPriority="39" w:name="toc 4"/>
-    <w:lsdException w:uiPriority="39" w:name="toc 5"/>
-    <w:lsdException w:uiPriority="39" w:name="toc 6"/>
-    <w:lsdException w:uiPriority="39" w:name="toc 7"/>
-    <w:lsdException w:uiPriority="39" w:name="toc 8"/>
-    <w:lsdException w:uiPriority="39" w:name="toc 9"/>
-    <w:lsdException w:uiPriority="99" w:name="Normal Indent"/>
-    <w:lsdException w:uiPriority="99" w:name="footnote text"/>
-    <w:lsdException w:uiPriority="99" w:name="annotation text"/>
-    <w:lsdException w:qFormat="1" w:uiPriority="99" w:name="header"/>
-    <w:lsdException w:qFormat="1" w:uiPriority="99" w:name="footer"/>
-    <w:lsdException w:uiPriority="99" w:name="index heading"/>
-    <w:lsdException w:qFormat="1" w:uiPriority="35" w:name="caption"/>
-    <w:lsdException w:uiPriority="99" w:name="table of figures"/>
-    <w:lsdException w:uiPriority="99" w:name="envelope address"/>
-    <w:lsdException w:uiPriority="99" w:name="envelope return"/>
-    <w:lsdException w:uiPriority="99" w:name="footnote reference"/>
-    <w:lsdException w:uiPriority="99" w:name="annotation reference"/>
-    <w:lsdException w:uiPriority="99" w:name="line number"/>
-    <w:lsdException w:uiPriority="99" w:name="page number"/>
-    <w:lsdException w:uiPriority="99" w:name="endnote reference"/>
-    <w:lsdException w:uiPriority="99" w:name="endnote text"/>
-    <w:lsdException w:uiPriority="99" w:name="table of authorities"/>
-    <w:lsdException w:uiPriority="99" w:name="macro"/>
-    <w:lsdException w:uiPriority="99" w:name="toa heading"/>
-    <w:lsdException w:uiPriority="99" w:name="List"/>
-    <w:lsdException w:uiPriority="99" w:name="List Bullet"/>
-    <w:lsdException w:uiPriority="99" w:name="List Number"/>
-    <w:lsdException w:uiPriority="99" w:name="List 2"/>
-    <w:lsdException w:uiPriority="99" w:name="List 3"/>
-    <w:lsdException w:uiPriority="99" w:name="List 4"/>
-    <w:lsdException w:uiPriority="99" w:name="List 5"/>
-    <w:lsdException w:uiPriority="99" w:name="List Bullet 2"/>
-    <w:lsdException w:uiPriority="99" w:name="List Bullet 3"/>
-    <w:lsdException w:uiPriority="99" w:name="List Bullet 4"/>
-    <w:lsdException w:uiPriority="99" w:name="List Bullet 5"/>
-    <w:lsdException w:uiPriority="99" w:name="List Number 2"/>
-    <w:lsdException w:uiPriority="99" w:name="List Number 3"/>
-    <w:lsdException w:uiPriority="99" w:name="List Number 4"/>
-    <w:lsdException w:uiPriority="99" w:name="List Number 5"/>
-    <w:lsdException w:qFormat="1" w:unhideWhenUsed="0" w:uiPriority="10" w:semiHidden="0" w:name="Title"/>
-    <w:lsdException w:uiPriority="99" w:name="Closing"/>
-    <w:lsdException w:uiPriority="99" w:name="Signature"/>
-    <w:lsdException w:uiPriority="1" w:name="Default Paragraph Font"/>
-    <w:lsdException w:uiPriority="99" w:name="Body Text"/>
-    <w:lsdException w:uiPriority="99" w:name="Body Text Indent"/>
-    <w:lsdException w:uiPriority="99" w:name="List Continue"/>
-    <w:lsdException w:uiPriority="99" w:name="List Continue 2"/>
-    <w:lsdException w:uiPriority="99" w:name="List Continue 3"/>
-    <w:lsdException w:uiPriority="99" w:name="List Continue 4"/>
-    <w:lsdException w:uiPriority="99" w:name="List Continue 5"/>
-    <w:lsdException w:uiPriority="99" w:name="Message Header"/>
-    <w:lsdException w:qFormat="1" w:unhideWhenUsed="0" w:uiPriority="11" w:semiHidden="0" w:name="Subtitle"/>
-    <w:lsdException w:uiPriority="99" w:name="Salutation"/>
-    <w:lsdException w:uiPriority="99" w:name="Date"/>
-    <w:lsdException w:uiPriority="99" w:name="Body Text First Indent"/>
-    <w:lsdException w:uiPriority="99" w:name="Body Text First Indent 2"/>
-    <w:lsdException w:uiPriority="99" w:name="Note Heading"/>
-    <w:lsdException w:uiPriority="99" w:name="Body Text 2"/>
-    <w:lsdException w:uiPriority="99" w:name="Body Text 3"/>
-    <w:lsdException w:uiPriority="99" w:name="Body Text Indent 2"/>
-    <w:lsdException w:uiPriority="99" w:name="Body Text Indent 3"/>
-    <w:lsdException w:uiPriority="99" w:name="Block Text"/>
-    <w:lsdException w:uiPriority="99" w:name="Hyperlink"/>
-    <w:lsdException w:uiPriority="99" w:name="FollowedHyperlink"/>
-    <w:lsdException w:qFormat="1" w:unhideWhenUsed="0" w:uiPriority="22" w:semiHidden="0" w:name="Strong"/>
-    <w:lsdException w:qFormat="1" w:unhideWhenUsed="0" w:uiPriority="20" w:semiHidden="0" w:name="Emphasis"/>
-    <w:lsdException w:qFormat="1" w:uiPriority="99" w:name="Document Map"/>
-    <w:lsdException w:uiPriority="99" w:name="Plain Text"/>
-    <w:lsdException w:uiPriority="99" w:name="E-mail Signature"/>
-    <w:lsdException w:uiPriority="99" w:name="Normal (Web)"/>
-    <w:lsdException w:uiPriority="99" w:name="HTML Acronym"/>
-    <w:lsdException w:uiPriority="99" w:name="HTML Address"/>
-    <w:lsdException w:uiPriority="99" w:name="HTML Cite"/>
-    <w:lsdException w:uiPriority="99" w:name="HTML Code"/>
-    <w:lsdException w:uiPriority="99" w:name="HTML Definition"/>
-    <w:lsdException w:uiPriority="99" w:name="HTML Keyboard"/>
-    <w:lsdException w:qFormat="1" w:unhideWhenUsed="0" w:uiPriority="99" w:semiHidden="0" w:name="HTML Preformatted"/>
-    <w:lsdException w:uiPriority="99" w:name="HTML Sample"/>
-    <w:lsdException w:uiPriority="99" w:name="HTML Typewriter"/>
-    <w:lsdException w:uiPriority="99" w:name="HTML Variable"/>
-    <w:lsdException w:qFormat="1" w:uiPriority="99" w:name="Normal Table"/>
-    <w:lsdException w:uiPriority="99" w:name="annotation subject"/>
-    <w:lsdException w:uiPriority="99" w:name="Table Simple 1"/>
-    <w:lsdException w:uiPriority="99" w:name="Table Simple 2"/>
-    <w:lsdException w:uiPriority="99" w:name="Table Simple 3"/>
-    <w:lsdException w:uiPriority="99" w:name="Table Classic 1"/>
-    <w:lsdException w:uiPriority="99" w:name="Table Classic 2"/>
-    <w:lsdException w:uiPriority="99" w:name="Table Classic 3"/>
-    <w:lsdException w:uiPriority="99" w:name="Table Classic 4"/>
-    <w:lsdException w:uiPriority="99" w:name="Table Colorful 1"/>
-    <w:lsdException w:uiPriority="99" w:name="Table Colorful 2"/>
-    <w:lsdException w:uiPriority="99" w:name="Table Colorful 3"/>
-    <w:lsdException w:uiPriority="99" w:name="Table Columns 1"/>
-    <w:lsdException w:uiPriority="99" w:name="Table Columns 2"/>
-    <w:lsdException w:uiPriority="99" w:name="Table Columns 3"/>
-    <w:lsdException w:uiPriority="99" w:name="Table Columns 4"/>
-    <w:lsdException w:uiPriority="99" w:name="Table Columns 5"/>
-    <w:lsdException w:uiPriority="99" w:name="Table Grid 1"/>
-    <w:lsdException w:uiPriority="99" w:name="Table Grid 2"/>
-    <w:lsdException w:uiPriority="99" w:name="Table Grid 3"/>
-    <w:lsdException w:uiPriority="99" w:name="Table Grid 4"/>
-    <w:lsdException w:uiPriority="99" w:name="Table Grid 5"/>
-    <w:lsdException w:uiPriority="99" w:name="Table Grid 6"/>
-    <w:lsdException w:uiPriority="99" w:name="Table Grid 7"/>
-    <w:lsdException w:uiPriority="99" w:name="Table Grid 8"/>
-    <w:lsdException w:uiPriority="99" w:name="Table List 1"/>
-    <w:lsdException w:uiPriority="99" w:name="Table List 2"/>
-    <w:lsdException w:uiPriority="99" w:name="Table List 3"/>
-    <w:lsdException w:uiPriority="99" w:name="Table List 4"/>
-    <w:lsdException w:uiPriority="99" w:name="Table List 5"/>
-    <w:lsdException w:uiPriority="99" w:name="Table List 6"/>
-    <w:lsdException w:uiPriority="99" w:name="Table List 7"/>
-    <w:lsdException w:uiPriority="99" w:name="Table List 8"/>
-    <w:lsdException w:uiPriority="99" w:name="Table 3D effects 1"/>
-    <w:lsdException w:uiPriority="99" w:name="Table 3D effects 2"/>
-    <w:lsdException w:uiPriority="99" w:name="Table 3D effects 3"/>
-    <w:lsdException w:uiPriority="99" w:name="Table Contemporary"/>
-    <w:lsdException w:uiPriority="99" w:name="Table Elegant"/>
-    <w:lsdException w:uiPriority="99" w:name="Table Professional"/>
-    <w:lsdException w:uiPriority="99" w:name="Table Subtle 1"/>
-    <w:lsdException w:uiPriority="99" w:name="Table Subtle 2"/>
-    <w:lsdException w:uiPriority="99" w:name="Table Web 1"/>
-    <w:lsdException w:uiPriority="99" w:name="Table Web 2"/>
-    <w:lsdException w:uiPriority="99" w:name="Table Web 3"/>
-    <w:lsdException w:qFormat="1" w:uiPriority="99" w:name="Balloon Text"/>
-    <w:lsdException w:unhideWhenUsed="0" w:uiPriority="59" w:semiHidden="0" w:name="Table Grid"/>
-    <w:lsdException w:uiPriority="99" w:name="Table Theme"/>
-    <w:lsdException w:unhideWhenUsed="0" w:uiPriority="60" w:semiHidden="0" w:name="Light Shading"/>
-    <w:lsdException w:unhideWhenUsed="0" w:uiPriority="61" w:semiHidden="0" w:name="Light List"/>
-    <w:lsdException w:unhideWhenUsed="0" w:uiPriority="62" w:semiHidden="0" w:name="Light Grid"/>
-    <w:lsdException w:unhideWhenUsed="0" w:uiPriority="63" w:semiHidden="0" w:name="Medium Shading 1"/>
-    <w:lsdException w:unhideWhenUsed="0" w:uiPriority="64" w:semiHidden="0" w:name="Medium Shading 2"/>
-    <w:lsdException w:unhideWhenUsed="0" w:uiPriority="65" w:semiHidden="0" w:name="Medium List 1"/>
-    <w:lsdException w:unhideWhenUsed="0" w:uiPriority="66" w:semiHidden="0" w:name="Medium List 2"/>
-    <w:lsdException w:unhideWhenUsed="0" w:uiPriority="67" w:semiHidden="0" w:name="Medium Grid 1"/>
-    <w:lsdException w:unhideWhenUsed="0" w:uiPriority="68" w:semiHidden="0" w:name="Medium Grid 2"/>
-    <w:lsdException w:unhideWhenUsed="0" w:uiPriority="69" w:semiHidden="0" w:name="Medium Grid 3"/>
-    <w:lsdException w:unhideWhenUsed="0" w:uiPriority="70" w:semiHidden="0" w:name="Dark List"/>
-    <w:lsdException w:unhideWhenUsed="0" w:uiPriority="71" w:semiHidden="0" w:name="Colorful Shading"/>
-    <w:lsdException w:unhideWhenUsed="0" w:uiPriority="72" w:semiHidden="0" w:name="Colorful List"/>
-    <w:lsdException w:unhideWhenUsed="0" w:uiPriority="73" w:semiHidden="0" w:name="Colorful Grid"/>
-    <w:lsdException w:unhideWhenUsed="0" w:uiPriority="60" w:semiHidden="0" w:name="Light Shading Accent 1"/>
-    <w:lsdException w:unhideWhenUsed="0" w:uiPriority="61" w:semiHidden="0" w:name="Light List Accent 1"/>
-    <w:lsdException w:unhideWhenUsed="0" w:uiPriority="62" w:semiHidden="0" w:name="Light Grid Accent 1"/>
-    <w:lsdException w:unhideWhenUsed="0" w:uiPriority="63" w:semiHidden="0" w:name="Medium Shading 1 Accent 1"/>
-    <w:lsdException w:unhideWhenUsed="0" w:uiPriority="64" w:semiHidden="0" w:name="Medium Shading 2 Accent 1"/>
-    <w:lsdException w:unhideWhenUsed="0" w:uiPriority="65" w:semiHidden="0" w:name="Medium List 1 Accent 1"/>
-    <w:lsdException w:unhideWhenUsed="0" w:uiPriority="66" w:semiHidden="0" w:name="Medium List 2 Accent 1"/>
-    <w:lsdException w:unhideWhenUsed="0" w:uiPriority="67" w:semiHidden="0" w:name="Medium Grid 1 Accent 1"/>
-    <w:lsdException w:unhideWhenUsed="0" w:uiPriority="68" w:semiHidden="0" w:name="Medium Grid 2 Accent 1"/>
-    <w:lsdException w:unhideWhenUsed="0" w:uiPriority="69" w:semiHidden="0" w:name="Medium Grid 3 Accent 1"/>
-    <w:lsdException w:unhideWhenUsed="0" w:uiPriority="70" w:semiHidden="0" w:name="Dark List Accent 1"/>
-    <w:lsdException w:unhideWhenUsed="0" w:uiPriority="71" w:semiHidden="0" w:name="Colorful Shading Accent 1"/>
-    <w:lsdException w:unhideWhenUsed="0" w:uiPriority="72" w:semiHidden="0" w:name="Colorful List Accent 1"/>
-    <w:lsdException w:unhideWhenUsed="0" w:uiPriority="73" w:semiHidden="0" w:name="Colorful Grid Accent 1"/>
-    <w:lsdException w:unhideWhenUsed="0" w:uiPriority="60" w:semiHidden="0" w:name="Light Shading Accent 2"/>
-    <w:lsdException w:unhideWhenUsed="0" w:uiPriority="61" w:semiHidden="0" w:name="Light List Accent 2"/>
-    <w:lsdException w:unhideWhenUsed="0" w:uiPriority="62" w:semiHidden="0" w:name="Light Grid Accent 2"/>
-    <w:lsdException w:unhideWhenUsed="0" w:uiPriority="63" w:semiHidden="0" w:name="Medium Shading 1 Accent 2"/>
-    <w:lsdException w:unhideWhenUsed="0" w:uiPriority="64" w:semiHidden="0" w:name="Medium Shading 2 Accent 2"/>
-    <w:lsdException w:unhideWhenUsed="0" w:uiPriority="65" w:semiHidden="0" w:name="Medium List 1 Accent 2"/>
-    <w:lsdException w:unhideWhenUsed="0" w:uiPriority="66" w:semiHidden="0" w:name="Medium List 2 Accent 2"/>
-    <w:lsdException w:unhideWhenUsed="0" w:uiPriority="67" w:semiHidden="0" w:name="Medium Grid 1 Accent 2"/>
-    <w:lsdException w:unhideWhenUsed="0" w:uiPriority="68" w:semiHidden="0" w:name="Medium Grid 2 Accent 2"/>
-    <w:lsdException w:unhideWhenUsed="0" w:uiPriority="69" w:semiHidden="0" w:name="Medium Grid 3 Accent 2"/>
-    <w:lsdException w:unhideWhenUsed="0" w:uiPriority="70" w:semiHidden="0" w:name="Dark List Accent 2"/>
-    <w:lsdException w:unhideWhenUsed="0" w:uiPriority="71" w:semiHidden="0" w:name="Colorful Shading Accent 2"/>
-    <w:lsdException w:unhideWhenUsed="0" w:uiPriority="72" w:semiHidden="0" w:name="Colorful List Accent 2"/>
-    <w:lsdException w:unhideWhenUsed="0" w:uiPriority="73" w:semiHidden="0" w:name="Colorful Grid Accent 2"/>
-    <w:lsdException w:unhideWhenUsed="0" w:uiPriority="60" w:semiHidden="0" w:name="Light Shading Accent 3"/>
-    <w:lsdException w:unhideWhenUsed="0" w:uiPriority="61" w:semiHidden="0" w:name="Light List Accent 3"/>
-    <w:lsdException w:unhideWhenUsed="0" w:uiPriority="62" w:semiHidden="0" w:name="Light Grid Accent 3"/>
-    <w:lsdException w:unhideWhenUsed="0" w:uiPriority="63" w:semiHidden="0" w:name="Medium Shading 1 Accent 3"/>
-    <w:lsdException w:unhideWhenUsed="0" w:uiPriority="64" w:semiHidden="0" w:name="Medium Shading 2 Accent 3"/>
-    <w:lsdException w:unhideWhenUsed="0" w:uiPriority="65" w:semiHidden="0" w:name="Medium List 1 Accent 3"/>
-    <w:lsdException w:unhideWhenUsed="0" w:uiPriority="66" w:semiHidden="0" w:name="Medium List 2 Accent 3"/>
-    <w:lsdException w:unhideWhenUsed="0" w:uiPriority="67" w:semiHidden="0" w:name="Medium Grid 1 Accent 3"/>
-    <w:lsdException w:unhideWhenUsed="0" w:uiPriority="68" w:semiHidden="0" w:name="Medium Grid 2 Accent 3"/>
-    <w:lsdException w:unhideWhenUsed="0" w:uiPriority="69" w:semiHidden="0" w:name="Medium Grid 3 Accent 3"/>
-    <w:lsdException w:unhideWhenUsed="0" w:uiPriority="70" w:semiHidden="0" w:name="Dark List Accent 3"/>
-    <w:lsdException w:unhideWhenUsed="0" w:uiPriority="71" w:semiHidden="0" w:name="Colorful Shading Accent 3"/>
-    <w:lsdException w:unhideWhenUsed="0" w:uiPriority="72" w:semiHidden="0" w:name="Colorful List Accent 3"/>
-    <w:lsdException w:unhideWhenUsed="0" w:uiPriority="73" w:semiHidden="0" w:name="Colorful Grid Accent 3"/>
-    <w:lsdException w:unhideWhenUsed="0" w:uiPriority="60" w:semiHidden="0" w:name="Light Shading Accent 4"/>
-    <w:lsdException w:unhideWhenUsed="0" w:uiPriority="61" w:semiHidden="0" w:name="Light List Accent 4"/>
-    <w:lsdException w:unhideWhenUsed="0" w:uiPriority="62" w:semiHidden="0" w:name="Light Grid Accent 4"/>
-    <w:lsdException w:unhideWhenUsed="0" w:uiPriority="63" w:semiHidden="0" w:name="Medium Shading 1 Accent 4"/>
-    <w:lsdException w:unhideWhenUsed="0" w:uiPriority="64" w:semiHidden="0" w:name="Medium Shading 2 Accent 4"/>
-    <w:lsdException w:unhideWhenUsed="0" w:uiPriority="65" w:semiHidden="0" w:name="Medium List 1 Accent 4"/>
-    <w:lsdException w:unhideWhenUsed="0" w:uiPriority="66" w:semiHidden="0" w:name="Medium List 2 Accent 4"/>
-    <w:lsdException w:unhideWhenUsed="0" w:uiPriority="67" w:semiHidden="0" w:name="Medium Grid 1 Accent 4"/>
-    <w:lsdException w:unhideWhenUsed="0" w:uiPriority="68" w:semiHidden="0" w:name="Medium Grid 2 Accent 4"/>
-    <w:lsdException w:unhideWhenUsed="0" w:uiPriority="69" w:semiHidden="0" w:name="Medium Grid 3 Accent 4"/>
-    <w:lsdException w:unhideWhenUsed="0" w:uiPriority="70" w:semiHidden="0" w:name="Dark List Accent 4"/>
-    <w:lsdException w:unhideWhenUsed="0" w:uiPriority="71" w:semiHidden="0" w:name="Colorful Shading Accent 4"/>
-    <w:lsdException w:unhideWhenUsed="0" w:uiPriority="72" w:semiHidden="0" w:name="Colorful List Accent 4"/>
-    <w:lsdException w:unhideWhenUsed="0" w:uiPriority="73" w:semiHidden="0" w:name="Colorful Grid Accent 4"/>
-    <w:lsdException w:unhideWhenUsed="0" w:uiPriority="60" w:semiHidden="0" w:name="Light Shading Accent 5"/>
-    <w:lsdException w:unhideWhenUsed="0" w:uiPriority="61" w:semiHidden="0" w:name="Light List Accent 5"/>
-    <w:lsdException w:unhideWhenUsed="0" w:uiPriority="62" w:semiHidden="0" w:name="Light Grid Accent 5"/>
-    <w:lsdException w:unhideWhenUsed="0" w:uiPriority="63" w:semiHidden="0" w:name="Medium Shading 1 Accent 5"/>
-    <w:lsdException w:unhideWhenUsed="0" w:uiPriority="64" w:semiHidden="0" w:name="Medium Shading 2 Accent 5"/>
-    <w:lsdException w:unhideWhenUsed="0" w:uiPriority="65" w:semiHidden="0" w:name="Medium List 1 Accent 5"/>
-    <w:lsdException w:unhideWhenUsed="0" w:uiPriority="66" w:semiHidden="0" w:name="Medium List 2 Accent 5"/>
-    <w:lsdException w:unhideWhenUsed="0" w:uiPriority="67" w:semiHidden="0" w:name="Medium Grid 1 Accent 5"/>
-    <w:lsdException w:unhideWhenUsed="0" w:uiPriority="68" w:semiHidden="0" w:name="Medium Grid 2 Accent 5"/>
-    <w:lsdException w:unhideWhenUsed="0" w:uiPriority="69" w:semiHidden="0" w:name="Medium Grid 3 Accent 5"/>
-    <w:lsdException w:unhideWhenUsed="0" w:uiPriority="70" w:semiHidden="0" w:name="Dark List Accent 5"/>
-    <w:lsdException w:unhideWhenUsed="0" w:uiPriority="71" w:semiHidden="0" w:name="Colorful Shading Accent 5"/>
-    <w:lsdException w:unhideWhenUsed="0" w:uiPriority="72" w:semiHidden="0" w:name="Colorful List Accent 5"/>
-    <w:lsdException w:unhideWhenUsed="0" w:uiPriority="73" w:semiHidden="0" w:name="Colorful Grid Accent 5"/>
-    <w:lsdException w:unhideWhenUsed="0" w:uiPriority="60" w:semiHidden="0" w:name="Light Shading Accent 6"/>
-    <w:lsdException w:unhideWhenUsed="0" w:uiPriority="61" w:semiHidden="0" w:name="Light List Accent 6"/>
-    <w:lsdException w:unhideWhenUsed="0" w:uiPriority="62" w:semiHidden="0" w:name="Light Grid Accent 6"/>
-    <w:lsdException w:unhideWhenUsed="0" w:uiPriority="63" w:semiHidden="0" w:name="Medium Shading 1 Accent 6"/>
-    <w:lsdException w:unhideWhenUsed="0" w:uiPriority="64" w:semiHidden="0" w:name="Medium Shading 2 Accent 6"/>
-    <w:lsdException w:unhideWhenUsed="0" w:uiPriority="65" w:semiHidden="0" w:name="Medium List 1 Accent 6"/>
-    <w:lsdException w:unhideWhenUsed="0" w:uiPriority="66" w:semiHidden="0" w:name="Medium List 2 Accent 6"/>
-    <w:lsdException w:unhideWhenUsed="0" w:uiPriority="67" w:semiHidden="0" w:name="Medium Grid 1 Accent 6"/>
-    <w:lsdException w:unhideWhenUsed="0" w:uiPriority="68" w:semiHidden="0" w:name="Medium Grid 2 Accent 6"/>
-    <w:lsdException w:unhideWhenUsed="0" w:uiPriority="69" w:semiHidden="0" w:name="Medium Grid 3 Accent 6"/>
-    <w:lsdException w:unhideWhenUsed="0" w:uiPriority="70" w:semiHidden="0" w:name="Dark List Accent 6"/>
-    <w:lsdException w:unhideWhenUsed="0" w:uiPriority="71" w:semiHidden="0" w:name="Colorful Shading Accent 6"/>
-    <w:lsdException w:unhideWhenUsed="0" w:uiPriority="72" w:semiHidden="0" w:name="Colorful List Accent 6"/>
-    <w:lsdException w:unhideWhenUsed="0" w:uiPriority="73" w:semiHidden="0" w:name="Colorful Grid Accent 6"/>
+  <w:latentStyles w:defLockedState="0" w:defUIPriority="99" w:defSemiHidden="1" w:defUnhideWhenUsed="1" w:defQFormat="0" w:count="267">
+    <w:lsdException w:name="Normal" w:semiHidden="0" w:uiPriority="0" w:unhideWhenUsed="0" w:qFormat="1"/>
+    <w:lsdException w:name="heading 1" w:semiHidden="0" w:uiPriority="9" w:unhideWhenUsed="0" w:qFormat="1"/>
+    <w:lsdException w:name="heading 2" w:semiHidden="0" w:uiPriority="9" w:qFormat="1"/>
+    <w:lsdException w:name="heading 3" w:semiHidden="0" w:uiPriority="9" w:qFormat="1"/>
+    <w:lsdException w:name="heading 4" w:uiPriority="9" w:qFormat="1"/>
+    <w:lsdException w:name="heading 5" w:uiPriority="9" w:qFormat="1"/>
+    <w:lsdException w:name="heading 6" w:uiPriority="9" w:qFormat="1"/>
+    <w:lsdException w:name="heading 7" w:uiPriority="9" w:qFormat="1"/>
+    <w:lsdException w:name="heading 8" w:uiPriority="9" w:qFormat="1"/>
+    <w:lsdException w:name="heading 9" w:uiPriority="9" w:qFormat="1"/>
+    <w:lsdException w:name="toc 1" w:uiPriority="39"/>
+    <w:lsdException w:name="toc 2" w:uiPriority="39"/>
+    <w:lsdException w:name="toc 3" w:uiPriority="39"/>
+    <w:lsdException w:name="toc 4" w:uiPriority="39"/>
+    <w:lsdException w:name="toc 5" w:uiPriority="39"/>
+    <w:lsdException w:name="toc 6" w:uiPriority="39"/>
+    <w:lsdException w:name="toc 7" w:uiPriority="39"/>
+    <w:lsdException w:name="toc 8" w:uiPriority="39"/>
+    <w:lsdException w:name="toc 9" w:uiPriority="39"/>
+    <w:lsdException w:name="header" w:qFormat="1"/>
+    <w:lsdException w:name="footer" w:qFormat="1"/>
+    <w:lsdException w:name="caption" w:uiPriority="35" w:qFormat="1"/>
+    <w:lsdException w:name="Title" w:semiHidden="0" w:uiPriority="10" w:unhideWhenUsed="0" w:qFormat="1"/>
+    <w:lsdException w:name="Default Paragraph Font" w:uiPriority="1"/>
+    <w:lsdException w:name="Subtitle" w:semiHidden="0" w:uiPriority="11" w:unhideWhenUsed="0" w:qFormat="1"/>
+    <w:lsdException w:name="Strong" w:semiHidden="0" w:uiPriority="22" w:unhideWhenUsed="0" w:qFormat="1"/>
+    <w:lsdException w:name="Emphasis" w:semiHidden="0" w:uiPriority="20" w:unhideWhenUsed="0" w:qFormat="1"/>
+    <w:lsdException w:name="Document Map" w:qFormat="1"/>
+    <w:lsdException w:name="HTML Preformatted" w:semiHidden="0" w:unhideWhenUsed="0" w:qFormat="1"/>
+    <w:lsdException w:name="Normal Table" w:qFormat="1"/>
+    <w:lsdException w:name="Balloon Text" w:qFormat="1"/>
+    <w:lsdException w:name="Table Grid" w:semiHidden="0" w:uiPriority="59" w:unhideWhenUsed="0"/>
+    <w:lsdException w:name="Light Shading" w:semiHidden="0" w:uiPriority="60" w:unhideWhenUsed="0"/>
+    <w:lsdException w:name="Light List" w:semiHidden="0" w:uiPriority="61" w:unhideWhenUsed="0"/>
+    <w:lsdException w:name="Light Grid" w:semiHidden="0" w:uiPriority="62" w:unhideWhenUsed="0"/>
+    <w:lsdException w:name="Medium Shading 1" w:semiHidden="0" w:uiPriority="63" w:unhideWhenUsed="0"/>
+    <w:lsdException w:name="Medium Shading 2" w:semiHidden="0" w:uiPriority="64" w:unhideWhenUsed="0"/>
+    <w:lsdException w:name="Medium List 1" w:semiHidden="0" w:uiPriority="65" w:unhideWhenUsed="0"/>
+    <w:lsdException w:name="Medium List 2" w:semiHidden="0" w:uiPriority="66" w:unhideWhenUsed="0"/>
+    <w:lsdException w:name="Medium Grid 1" w:semiHidden="0" w:uiPriority="67" w:unhideWhenUsed="0"/>
+    <w:lsdException w:name="Medium Grid 2" w:semiHidden="0" w:uiPriority="68" w:unhideWhenUsed="0"/>
+    <w:lsdException w:name="Medium Grid 3" w:semiHidden="0" w:uiPriority="69" w:unhideWhenUsed="0"/>
+    <w:lsdException w:name="Dark List" w:semiHidden="0" w:uiPriority="70" w:unhideWhenUsed="0"/>
+    <w:lsdException w:name="Colorful Shading" w:semiHidden="0" w:uiPriority="71" w:unhideWhenUsed="0"/>
+    <w:lsdException w:name="Colorful List" w:semiHidden="0" w:uiPriority="72" w:unhideWhenUsed="0"/>
+    <w:lsdException w:name="Colorful Grid" w:semiHidden="0" w:uiPriority="73" w:unhideWhenUsed="0"/>
+    <w:lsdException w:name="Light Shading Accent 1" w:semiHidden="0" w:uiPriority="60" w:unhideWhenUsed="0"/>
+    <w:lsdException w:name="Light List Accent 1" w:semiHidden="0" w:uiPriority="61" w:unhideWhenUsed="0"/>
+    <w:lsdException w:name="Light Grid Accent 1" w:semiHidden="0" w:uiPriority="62" w:unhideWhenUsed="0"/>
+    <w:lsdException w:name="Medium Shading 1 Accent 1" w:semiHidden="0" w:uiPriority="63" w:unhideWhenUsed="0"/>
+    <w:lsdException w:name="Medium Shading 2 Accent 1" w:semiHidden="0" w:uiPriority="64" w:unhideWhenUsed="0"/>
+    <w:lsdException w:name="Medium List 1 Accent 1" w:semiHidden="0" w:uiPriority="65" w:unhideWhenUsed="0"/>
+    <w:lsdException w:name="Medium List 2 Accent 1" w:semiHidden="0" w:uiPriority="66" w:unhideWhenUsed="0"/>
+    <w:lsdException w:name="Medium Grid 1 Accent 1" w:semiHidden="0" w:uiPriority="67" w:unhideWhenUsed="0"/>
+    <w:lsdException w:name="Medium Grid 2 Accent 1" w:semiHidden="0" w:uiPriority="68" w:unhideWhenUsed="0"/>
+    <w:lsdException w:name="Medium Grid 3 Accent 1" w:semiHidden="0" w:uiPriority="69" w:unhideWhenUsed="0"/>
+    <w:lsdException w:name="Dark List Accent 1" w:semiHidden="0" w:uiPriority="70" w:unhideWhenUsed="0"/>
+    <w:lsdException w:name="Colorful Shading Accent 1" w:semiHidden="0" w:uiPriority="71" w:unhideWhenUsed="0"/>
+    <w:lsdException w:name="Colorful List Accent 1" w:semiHidden="0" w:uiPriority="72" w:unhideWhenUsed="0"/>
+    <w:lsdException w:name="Colorful Grid Accent 1" w:semiHidden="0" w:uiPriority="73" w:unhideWhenUsed="0"/>
+    <w:lsdException w:name="Light Shading Accent 2" w:semiHidden="0" w:uiPriority="60" w:unhideWhenUsed="0"/>
+    <w:lsdException w:name="Light List Accent 2" w:semiHidden="0" w:uiPriority="61" w:unhideWhenUsed="0"/>
+    <w:lsdException w:name="Light Grid Accent 2" w:semiHidden="0" w:uiPriority="62" w:unhideWhenUsed="0"/>
+    <w:lsdException w:name="Medium Shading 1 Accent 2" w:semiHidden="0" w:uiPriority="63" w:unhideWhenUsed="0"/>
+    <w:lsdException w:name="Medium Shading 2 Accent 2" w:semiHidden="0" w:uiPriority="64" w:unhideWhenUsed="0"/>
+    <w:lsdException w:name="Medium List 1 Accent 2" w:semiHidden="0" w:uiPriority="65" w:unhideWhenUsed="0"/>
+    <w:lsdException w:name="Medium List 2 Accent 2" w:semiHidden="0" w:uiPriority="66" w:unhideWhenUsed="0"/>
+    <w:lsdException w:name="Medium Grid 1 Accent 2" w:semiHidden="0" w:uiPriority="67" w:unhideWhenUsed="0"/>
+    <w:lsdException w:name="Medium Grid 2 Accent 2" w:semiHidden="0" w:uiPriority="68" w:unhideWhenUsed="0"/>
+    <w:lsdException w:name="Medium Grid 3 Accent 2" w:semiHidden="0" w:uiPriority="69" w:unhideWhenUsed="0"/>
+    <w:lsdException w:name="Dark List Accent 2" w:semiHidden="0" w:uiPriority="70" w:unhideWhenUsed="0"/>
+    <w:lsdException w:name="Colorful Shading Accent 2" w:semiHidden="0" w:uiPriority="71" w:unhideWhenUsed="0"/>
+    <w:lsdException w:name="Colorful List Accent 2" w:semiHidden="0" w:uiPriority="72" w:unhideWhenUsed="0"/>
+    <w:lsdException w:name="Colorful Grid Accent 2" w:semiHidden="0" w:uiPriority="73" w:unhideWhenUsed="0"/>
+    <w:lsdException w:name="Light Shading Accent 3" w:semiHidden="0" w:uiPriority="60" w:unhideWhenUsed="0"/>
+    <w:lsdException w:name="Light List Accent 3" w:semiHidden="0" w:uiPriority="61" w:unhideWhenUsed="0"/>
+    <w:lsdException w:name="Light Grid Accent 3" w:semiHidden="0" w:uiPriority="62" w:unhideWhenUsed="0"/>
+    <w:lsdException w:name="Medium Shading 1 Accent 3" w:semiHidden="0" w:uiPriority="63" w:unhideWhenUsed="0"/>
+    <w:lsdException w:name="Medium Shading 2 Accent 3" w:semiHidden="0" w:uiPriority="64" w:unhideWhenUsed="0"/>
+    <w:lsdException w:name="Medium List 1 Accent 3" w:semiHidden="0" w:uiPriority="65" w:unhideWhenUsed="0"/>
+    <w:lsdException w:name="Medium List 2 Accent 3" w:semiHidden="0" w:uiPriority="66" w:unhideWhenUsed="0"/>
+    <w:lsdException w:name="Medium Grid 1 Accent 3" w:semiHidden="0" w:uiPriority="67" w:unhideWhenUsed="0"/>
+    <w:lsdException w:name="Medium Grid 2 Accent 3" w:semiHidden="0" w:uiPriority="68" w:unhideWhenUsed="0"/>
+    <w:lsdException w:name="Medium Grid 3 Accent 3" w:semiHidden="0" w:uiPriority="69" w:unhideWhenUsed="0"/>
+    <w:lsdException w:name="Dark List Accent 3" w:semiHidden="0" w:uiPriority="70" w:unhideWhenUsed="0"/>
+    <w:lsdException w:name="Colorful Shading Accent 3" w:semiHidden="0" w:uiPriority="71" w:unhideWhenUsed="0"/>
+    <w:lsdException w:name="Colorful List Accent 3" w:semiHidden="0" w:uiPriority="72" w:unhideWhenUsed="0"/>
+    <w:lsdException w:name="Colorful Grid Accent 3" w:semiHidden="0" w:uiPriority="73" w:unhideWhenUsed="0"/>
+    <w:lsdException w:name="Light Shading Accent 4" w:semiHidden="0" w:uiPriority="60" w:unhideWhenUsed="0"/>
+    <w:lsdException w:name="Light List Accent 4" w:semiHidden="0" w:uiPriority="61" w:unhideWhenUsed="0"/>
+    <w:lsdException w:name="Light Grid Accent 4" w:semiHidden="0" w:uiPriority="62" w:unhideWhenUsed="0"/>
+    <w:lsdException w:name="Medium Shading 1 Accent 4" w:semiHidden="0" w:uiPriority="63" w:unhideWhenUsed="0"/>
+    <w:lsdException w:name="Medium Shading 2 Accent 4" w:semiHidden="0" w:uiPriority="64" w:unhideWhenUsed="0"/>
+    <w:lsdException w:name="Medium List 1 Accent 4" w:semiHidden="0" w:uiPriority="65" w:unhideWhenUsed="0"/>
+    <w:lsdException w:name="Medium List 2 Accent 4" w:semiHidden="0" w:uiPriority="66" w:unhideWhenUsed="0"/>
+    <w:lsdException w:name="Medium Grid 1 Accent 4" w:semiHidden="0" w:uiPriority="67" w:unhideWhenUsed="0"/>
+    <w:lsdException w:name="Medium Grid 2 Accent 4" w:semiHidden="0" w:uiPriority="68" w:unhideWhenUsed="0"/>
+    <w:lsdException w:name="Medium Grid 3 Accent 4" w:semiHidden="0" w:uiPriority="69" w:unhideWhenUsed="0"/>
+    <w:lsdException w:name="Dark List Accent 4" w:semiHidden="0" w:uiPriority="70" w:unhideWhenUsed="0"/>
+    <w:lsdException w:name="Colorful Shading Accent 4" w:semiHidden="0" w:uiPriority="71" w:unhideWhenUsed="0"/>
+    <w:lsdException w:name="Colorful List Accent 4" w:semiHidden="0" w:uiPriority="72" w:unhideWhenUsed="0"/>
+    <w:lsdException w:name="Colorful Grid Accent 4" w:semiHidden="0" w:uiPriority="73" w:unhideWhenUsed="0"/>
+    <w:lsdException w:name="Light Shading Accent 5" w:semiHidden="0" w:uiPriority="60" w:unhideWhenUsed="0"/>
+    <w:lsdException w:name="Light List Accent 5" w:semiHidden="0" w:uiPriority="61" w:unhideWhenUsed="0"/>
+    <w:lsdException w:name="Light Grid Accent 5" w:semiHidden="0" w:uiPriority="62" w:unhideWhenUsed="0"/>
+    <w:lsdException w:name="Medium Shading 1 Accent 5" w:semiHidden="0" w:uiPriority="63" w:unhideWhenUsed="0"/>
+    <w:lsdException w:name="Medium Shading 2 Accent 5" w:semiHidden="0" w:uiPriority="64" w:unhideWhenUsed="0"/>
+    <w:lsdException w:name="Medium List 1 Accent 5" w:semiHidden="0" w:uiPriority="65" w:unhideWhenUsed="0"/>
+    <w:lsdException w:name="Medium List 2 Accent 5" w:semiHidden="0" w:uiPriority="66" w:unhideWhenUsed="0"/>
+    <w:lsdException w:name="Medium Grid 1 Accent 5" w:semiHidden="0" w:uiPriority="67" w:unhideWhenUsed="0"/>
+    <w:lsdException w:name="Medium Grid 2 Accent 5" w:semiHidden="0" w:uiPriority="68" w:unhideWhenUsed="0"/>
+    <w:lsdException w:name="Medium Grid 3 Accent 5" w:semiHidden="0" w:uiPriority="69" w:unhideWhenUsed="0"/>
+    <w:lsdException w:name="Dark List Accent 5" w:semiHidden="0" w:uiPriority="70" w:unhideWhenUsed="0"/>
+    <w:lsdException w:name="Colorful Shading Accent 5" w:semiHidden="0" w:uiPriority="71" w:unhideWhenUsed="0"/>
+    <w:lsdException w:name="Colorful List Accent 5" w:semiHidden="0" w:uiPriority="72" w:unhideWhenUsed="0"/>
+    <w:lsdException w:name="Colorful Grid Accent 5" w:semiHidden="0" w:uiPriority="73" w:unhideWhenUsed="0"/>
+    <w:lsdException w:name="Light Shading Accent 6" w:semiHidden="0" w:uiPriority="60" w:unhideWhenUsed="0"/>
+    <w:lsdException w:name="Light List Accent 6" w:semiHidden="0" w:uiPriority="61" w:unhideWhenUsed="0"/>
+    <w:lsdException w:name="Light Grid Accent 6" w:semiHidden="0" w:uiPriority="62" w:unhideWhenUsed="0"/>
+    <w:lsdException w:name="Medium Shading 1 Accent 6" w:semiHidden="0" w:uiPriority="63" w:unhideWhenUsed="0"/>
+    <w:lsdException w:name="Medium Shading 2 Accent 6" w:semiHidden="0" w:uiPriority="64" w:unhideWhenUsed="0"/>
+    <w:lsdException w:name="Medium List 1 Accent 6" w:semiHidden="0" w:uiPriority="65" w:unhideWhenUsed="0"/>
+    <w:lsdException w:name="Medium List 2 Accent 6" w:semiHidden="0" w:uiPriority="66" w:unhideWhenUsed="0"/>
+    <w:lsdException w:name="Medium Grid 1 Accent 6" w:semiHidden="0" w:uiPriority="67" w:unhideWhenUsed="0"/>
+    <w:lsdException w:name="Medium Grid 2 Accent 6" w:semiHidden="0" w:uiPriority="68" w:unhideWhenUsed="0"/>
+    <w:lsdException w:name="Medium Grid 3 Accent 6" w:semiHidden="0" w:uiPriority="69" w:unhideWhenUsed="0"/>
+    <w:lsdException w:name="Dark List Accent 6" w:semiHidden="0" w:uiPriority="70" w:unhideWhenUsed="0"/>
+    <w:lsdException w:name="Colorful Shading Accent 6" w:semiHidden="0" w:uiPriority="71" w:unhideWhenUsed="0"/>
+    <w:lsdException w:name="Colorful List Accent 6" w:semiHidden="0" w:uiPriority="72" w:unhideWhenUsed="0"/>
+    <w:lsdException w:name="Colorful Grid Accent 6" w:semiHidden="0" w:uiPriority="73" w:unhideWhenUsed="0"/>
+    <w:lsdException w:name="Subtle Emphasis" w:semiHidden="0" w:uiPriority="19" w:unhideWhenUsed="0" w:qFormat="1"/>
+    <w:lsdException w:name="Intense Emphasis" w:semiHidden="0" w:uiPriority="21" w:unhideWhenUsed="0" w:qFormat="1"/>
+    <w:lsdException w:name="Subtle Reference" w:semiHidden="0" w:uiPriority="31" w:unhideWhenUsed="0" w:qFormat="1"/>
+    <w:lsdException w:name="Intense Reference" w:semiHidden="0" w:uiPriority="32" w:unhideWhenUsed="0" w:qFormat="1"/>
+    <w:lsdException w:name="Book Title" w:semiHidden="0" w:uiPriority="33" w:unhideWhenUsed="0" w:qFormat="1"/>
+    <w:lsdException w:name="Bibliography" w:uiPriority="37"/>
+    <w:lsdException w:name="TOC Heading" w:uiPriority="39" w:qFormat="1"/>
   </w:latentStyles>
-  <w:style w:type="paragraph" w:default="1" w:styleId="1">
+  <w:style w:type="paragraph" w:default="1" w:styleId="a">
     <w:name w:val="Normal"/>
     <w:qFormat/>
-    <w:uiPriority w:val="0"/>
+    <w:rsid w:val="000D13EB"/>
     <w:pPr>
       <w:adjustRightInd w:val="0"/>
       <w:snapToGrid w:val="0"/>
-      <w:spacing w:after="200" w:line="240" w:lineRule="auto"/>
+      <w:spacing w:after="200"/>
     </w:pPr>
     <w:rPr>
-      <w:rFonts w:ascii="Tahoma" w:hAnsi="Tahoma" w:eastAsia="微软雅黑" w:cstheme="minorBidi"/>
+      <w:rFonts w:ascii="Tahoma" w:hAnsi="Tahoma"/>
       <w:sz w:val="22"/>
       <w:szCs w:val="22"/>
-      <w:lang w:val="en-US" w:eastAsia="zh-CN" w:bidi="ar-SA"/>
     </w:rPr>
   </w:style>
-  <w:style w:type="paragraph" w:styleId="2">
+  <w:style w:type="paragraph" w:styleId="10">
     <w:name w:val="heading 1"/>
-    <w:basedOn w:val="1"/>
-    <w:next w:val="1"/>
-    <w:link w:val="16"/>
+    <w:basedOn w:val="a"/>
+    <w:next w:val="a"/>
+    <w:link w:val="1Char"/>
+    <w:uiPriority w:val="9"/>
     <w:qFormat/>
-    <w:uiPriority w:val="9"/>
+    <w:rsid w:val="000D13EB"/>
     <w:pPr>
       <w:keepNext/>
       <w:keepLines/>
@@ -3741,14 +4704,15 @@
       <w:szCs w:val="44"/>
     </w:rPr>
   </w:style>
-  <w:style w:type="paragraph" w:styleId="3">
+  <w:style w:type="paragraph" w:styleId="20">
     <w:name w:val="heading 2"/>
-    <w:basedOn w:val="1"/>
-    <w:next w:val="1"/>
-    <w:link w:val="14"/>
+    <w:basedOn w:val="a"/>
+    <w:next w:val="a"/>
+    <w:link w:val="2Char"/>
+    <w:uiPriority w:val="9"/>
     <w:unhideWhenUsed/>
     <w:qFormat/>
-    <w:uiPriority w:val="9"/>
+    <w:rsid w:val="000D13EB"/>
     <w:pPr>
       <w:keepNext/>
       <w:keepLines/>
@@ -3756,21 +4720,22 @@
       <w:outlineLvl w:val="1"/>
     </w:pPr>
     <w:rPr>
-      <w:rFonts w:asciiTheme="majorHAnsi" w:hAnsiTheme="majorHAnsi" w:eastAsiaTheme="majorEastAsia" w:cstheme="majorBidi"/>
+      <w:rFonts w:asciiTheme="majorHAnsi" w:eastAsiaTheme="majorEastAsia" w:hAnsiTheme="majorHAnsi" w:cstheme="majorBidi"/>
       <w:b/>
       <w:bCs/>
       <w:sz w:val="32"/>
       <w:szCs w:val="32"/>
     </w:rPr>
   </w:style>
-  <w:style w:type="paragraph" w:styleId="4">
+  <w:style w:type="paragraph" w:styleId="30">
     <w:name w:val="heading 3"/>
-    <w:basedOn w:val="1"/>
-    <w:next w:val="1"/>
-    <w:link w:val="20"/>
+    <w:basedOn w:val="a"/>
+    <w:next w:val="a"/>
+    <w:link w:val="3Char"/>
+    <w:uiPriority w:val="9"/>
     <w:unhideWhenUsed/>
     <w:qFormat/>
-    <w:uiPriority w:val="9"/>
+    <w:rsid w:val="000D13EB"/>
     <w:pPr>
       <w:keepNext/>
       <w:keepLines/>
@@ -3784,18 +4749,20 @@
       <w:szCs w:val="32"/>
     </w:rPr>
   </w:style>
-  <w:style w:type="character" w:default="1" w:styleId="10">
+  <w:style w:type="character" w:default="1" w:styleId="a0">
     <w:name w:val="Default Paragraph Font"/>
+    <w:uiPriority w:val="1"/>
+    <w:semiHidden/>
     <w:unhideWhenUsed/>
-    <w:uiPriority w:val="1"/>
   </w:style>
-  <w:style w:type="table" w:default="1" w:styleId="11">
+  <w:style w:type="table" w:default="1" w:styleId="a1">
     <w:name w:val="Normal Table"/>
+    <w:uiPriority w:val="99"/>
+    <w:semiHidden/>
     <w:unhideWhenUsed/>
     <w:qFormat/>
-    <w:uiPriority w:val="99"/>
     <w:tblPr>
-      <w:tblLayout w:type="fixed"/>
+      <w:tblInd w:w="0" w:type="dxa"/>
       <w:tblCellMar>
         <w:top w:w="0" w:type="dxa"/>
         <w:left w:w="108" w:type="dxa"/>
@@ -3804,26 +4771,34 @@
       </w:tblCellMar>
     </w:tblPr>
   </w:style>
-  <w:style w:type="paragraph" w:styleId="5">
+  <w:style w:type="numbering" w:default="1" w:styleId="a2">
+    <w:name w:val="No List"/>
+    <w:uiPriority w:val="99"/>
+    <w:semiHidden/>
+    <w:unhideWhenUsed/>
+  </w:style>
+  <w:style w:type="paragraph" w:styleId="a3">
     <w:name w:val="Document Map"/>
-    <w:basedOn w:val="1"/>
-    <w:link w:val="15"/>
+    <w:basedOn w:val="a"/>
+    <w:link w:val="Char"/>
+    <w:uiPriority w:val="99"/>
     <w:unhideWhenUsed/>
     <w:qFormat/>
-    <w:uiPriority w:val="99"/>
+    <w:rsid w:val="000D13EB"/>
     <w:rPr>
       <w:rFonts w:ascii="宋体" w:eastAsia="宋体"/>
       <w:sz w:val="18"/>
       <w:szCs w:val="18"/>
     </w:rPr>
   </w:style>
-  <w:style w:type="paragraph" w:styleId="6">
+  <w:style w:type="paragraph" w:styleId="a4">
     <w:name w:val="Balloon Text"/>
-    <w:basedOn w:val="1"/>
-    <w:link w:val="19"/>
+    <w:basedOn w:val="a"/>
+    <w:link w:val="Char0"/>
+    <w:uiPriority w:val="99"/>
     <w:unhideWhenUsed/>
     <w:qFormat/>
-    <w:uiPriority w:val="99"/>
+    <w:rsid w:val="000D13EB"/>
     <w:pPr>
       <w:spacing w:after="0"/>
     </w:pPr>
@@ -3832,13 +4807,14 @@
       <w:szCs w:val="18"/>
     </w:rPr>
   </w:style>
-  <w:style w:type="paragraph" w:styleId="7">
+  <w:style w:type="paragraph" w:styleId="a5">
     <w:name w:val="footer"/>
-    <w:basedOn w:val="1"/>
-    <w:link w:val="13"/>
+    <w:basedOn w:val="a"/>
+    <w:link w:val="Char1"/>
+    <w:uiPriority w:val="99"/>
     <w:unhideWhenUsed/>
     <w:qFormat/>
-    <w:uiPriority w:val="99"/>
+    <w:rsid w:val="000D13EB"/>
     <w:pPr>
       <w:tabs>
         <w:tab w:val="center" w:pos="4153"/>
@@ -3850,16 +4826,17 @@
       <w:szCs w:val="18"/>
     </w:rPr>
   </w:style>
-  <w:style w:type="paragraph" w:styleId="8">
+  <w:style w:type="paragraph" w:styleId="a6">
     <w:name w:val="header"/>
-    <w:basedOn w:val="1"/>
-    <w:link w:val="12"/>
+    <w:basedOn w:val="a"/>
+    <w:link w:val="Char2"/>
+    <w:uiPriority w:val="99"/>
     <w:unhideWhenUsed/>
     <w:qFormat/>
-    <w:uiPriority w:val="99"/>
+    <w:rsid w:val="000D13EB"/>
     <w:pPr>
       <w:pBdr>
-        <w:bottom w:val="single" w:color="auto" w:sz="6" w:space="1"/>
+        <w:bottom w:val="single" w:sz="6" w:space="1" w:color="auto"/>
       </w:pBdr>
       <w:tabs>
         <w:tab w:val="center" w:pos="4153"/>
@@ -3872,12 +4849,13 @@
       <w:szCs w:val="18"/>
     </w:rPr>
   </w:style>
-  <w:style w:type="paragraph" w:styleId="9">
+  <w:style w:type="paragraph" w:styleId="HTML">
     <w:name w:val="HTML Preformatted"/>
-    <w:basedOn w:val="1"/>
-    <w:link w:val="21"/>
+    <w:basedOn w:val="a"/>
+    <w:link w:val="HTMLChar"/>
+    <w:uiPriority w:val="99"/>
     <w:qFormat/>
-    <w:uiPriority w:val="99"/>
+    <w:rsid w:val="000D13EB"/>
     <w:pPr>
       <w:widowControl w:val="0"/>
       <w:tabs>
@@ -3903,70 +4881,75 @@
       <w:spacing w:after="0"/>
     </w:pPr>
     <w:rPr>
-      <w:rFonts w:hint="eastAsia" w:ascii="宋体" w:hAnsi="宋体" w:eastAsia="宋体" w:cs="Times New Roman"/>
+      <w:rFonts w:ascii="宋体" w:eastAsia="宋体" w:hAnsi="宋体" w:cs="Times New Roman" w:hint="eastAsia"/>
       <w:sz w:val="24"/>
       <w:szCs w:val="24"/>
     </w:rPr>
   </w:style>
-  <w:style w:type="character" w:customStyle="1" w:styleId="12">
+  <w:style w:type="character" w:customStyle="1" w:styleId="Char2">
     <w:name w:val="页眉 Char"/>
-    <w:basedOn w:val="10"/>
-    <w:link w:val="8"/>
+    <w:basedOn w:val="a0"/>
+    <w:link w:val="a6"/>
+    <w:uiPriority w:val="99"/>
     <w:semiHidden/>
     <w:qFormat/>
-    <w:uiPriority w:val="99"/>
+    <w:rsid w:val="000D13EB"/>
     <w:rPr>
       <w:rFonts w:ascii="Tahoma" w:hAnsi="Tahoma"/>
       <w:sz w:val="18"/>
       <w:szCs w:val="18"/>
     </w:rPr>
   </w:style>
-  <w:style w:type="character" w:customStyle="1" w:styleId="13">
+  <w:style w:type="character" w:customStyle="1" w:styleId="Char1">
     <w:name w:val="页脚 Char"/>
-    <w:basedOn w:val="10"/>
-    <w:link w:val="7"/>
+    <w:basedOn w:val="a0"/>
+    <w:link w:val="a5"/>
+    <w:uiPriority w:val="99"/>
     <w:semiHidden/>
     <w:qFormat/>
-    <w:uiPriority w:val="99"/>
+    <w:rsid w:val="000D13EB"/>
     <w:rPr>
       <w:rFonts w:ascii="Tahoma" w:hAnsi="Tahoma"/>
       <w:sz w:val="18"/>
       <w:szCs w:val="18"/>
     </w:rPr>
   </w:style>
-  <w:style w:type="character" w:customStyle="1" w:styleId="14">
+  <w:style w:type="character" w:customStyle="1" w:styleId="2Char">
     <w:name w:val="标题 2 Char"/>
-    <w:basedOn w:val="10"/>
-    <w:link w:val="3"/>
+    <w:basedOn w:val="a0"/>
+    <w:link w:val="20"/>
+    <w:uiPriority w:val="9"/>
     <w:qFormat/>
-    <w:uiPriority w:val="9"/>
+    <w:rsid w:val="000D13EB"/>
     <w:rPr>
-      <w:rFonts w:asciiTheme="majorHAnsi" w:hAnsiTheme="majorHAnsi" w:eastAsiaTheme="majorEastAsia" w:cstheme="majorBidi"/>
+      <w:rFonts w:asciiTheme="majorHAnsi" w:eastAsiaTheme="majorEastAsia" w:hAnsiTheme="majorHAnsi" w:cstheme="majorBidi"/>
       <w:b/>
       <w:bCs/>
       <w:sz w:val="32"/>
       <w:szCs w:val="32"/>
     </w:rPr>
   </w:style>
-  <w:style w:type="character" w:customStyle="1" w:styleId="15">
+  <w:style w:type="character" w:customStyle="1" w:styleId="Char">
     <w:name w:val="文档结构图 Char"/>
-    <w:basedOn w:val="10"/>
-    <w:link w:val="5"/>
+    <w:basedOn w:val="a0"/>
+    <w:link w:val="a3"/>
+    <w:uiPriority w:val="99"/>
     <w:semiHidden/>
     <w:qFormat/>
-    <w:uiPriority w:val="99"/>
+    <w:rsid w:val="000D13EB"/>
     <w:rPr>
-      <w:rFonts w:ascii="宋体" w:hAnsi="Tahoma" w:eastAsia="宋体"/>
+      <w:rFonts w:ascii="宋体" w:eastAsia="宋体" w:hAnsi="Tahoma"/>
       <w:sz w:val="18"/>
       <w:szCs w:val="18"/>
     </w:rPr>
   </w:style>
-  <w:style w:type="character" w:customStyle="1" w:styleId="16">
+  <w:style w:type="character" w:customStyle="1" w:styleId="1Char">
     <w:name w:val="标题 1 Char"/>
-    <w:basedOn w:val="10"/>
-    <w:link w:val="2"/>
+    <w:basedOn w:val="a0"/>
+    <w:link w:val="10"/>
+    <w:uiPriority w:val="9"/>
     <w:qFormat/>
-    <w:uiPriority w:val="9"/>
+    <w:rsid w:val="000D13EB"/>
     <w:rPr>
       <w:rFonts w:ascii="Tahoma" w:hAnsi="Tahoma"/>
       <w:b/>
@@ -3976,58 +4959,60 @@
       <w:szCs w:val="44"/>
     </w:rPr>
   </w:style>
-  <w:style w:type="paragraph" w:customStyle="1" w:styleId="17">
+  <w:style w:type="paragraph" w:customStyle="1" w:styleId="4">
     <w:name w:val="4正文"/>
-    <w:basedOn w:val="1"/>
-    <w:link w:val="18"/>
+    <w:basedOn w:val="a"/>
+    <w:link w:val="4Char"/>
     <w:qFormat/>
-    <w:uiPriority w:val="0"/>
+    <w:rsid w:val="000D13EB"/>
     <w:pPr>
       <w:widowControl w:val="0"/>
       <w:adjustRightInd/>
       <w:snapToGrid/>
       <w:spacing w:beforeLines="10" w:afterLines="10" w:line="288" w:lineRule="auto"/>
-      <w:ind w:firstLine="420" w:firstLineChars="200"/>
+      <w:ind w:firstLineChars="200" w:firstLine="420"/>
       <w:jc w:val="both"/>
     </w:pPr>
     <w:rPr>
-      <w:rFonts w:ascii="Courier New" w:hAnsi="Times New Roman" w:eastAsia="宋体" w:cs="Courier New"/>
+      <w:rFonts w:ascii="Courier New" w:eastAsia="宋体" w:hAnsi="Times New Roman" w:cs="Courier New"/>
       <w:kern w:val="2"/>
       <w:sz w:val="21"/>
       <w:szCs w:val="20"/>
     </w:rPr>
   </w:style>
-  <w:style w:type="character" w:customStyle="1" w:styleId="18">
+  <w:style w:type="character" w:customStyle="1" w:styleId="4Char">
     <w:name w:val="4正文 Char"/>
-    <w:link w:val="17"/>
+    <w:link w:val="4"/>
     <w:qFormat/>
-    <w:uiPriority w:val="0"/>
+    <w:rsid w:val="000D13EB"/>
     <w:rPr>
-      <w:rFonts w:ascii="Courier New" w:hAnsi="Times New Roman" w:eastAsia="宋体" w:cs="Courier New"/>
+      <w:rFonts w:ascii="Courier New" w:eastAsia="宋体" w:hAnsi="Times New Roman" w:cs="Courier New"/>
       <w:kern w:val="2"/>
       <w:sz w:val="21"/>
       <w:szCs w:val="20"/>
     </w:rPr>
   </w:style>
-  <w:style w:type="character" w:customStyle="1" w:styleId="19">
+  <w:style w:type="character" w:customStyle="1" w:styleId="Char0">
     <w:name w:val="批注框文本 Char"/>
-    <w:basedOn w:val="10"/>
-    <w:link w:val="6"/>
+    <w:basedOn w:val="a0"/>
+    <w:link w:val="a4"/>
+    <w:uiPriority w:val="99"/>
     <w:semiHidden/>
     <w:qFormat/>
-    <w:uiPriority w:val="99"/>
+    <w:rsid w:val="000D13EB"/>
     <w:rPr>
       <w:rFonts w:ascii="Tahoma" w:hAnsi="Tahoma"/>
       <w:sz w:val="18"/>
       <w:szCs w:val="18"/>
     </w:rPr>
   </w:style>
-  <w:style w:type="character" w:customStyle="1" w:styleId="20">
+  <w:style w:type="character" w:customStyle="1" w:styleId="3Char">
     <w:name w:val="标题 3 Char"/>
-    <w:basedOn w:val="10"/>
-    <w:link w:val="4"/>
+    <w:basedOn w:val="a0"/>
+    <w:link w:val="30"/>
+    <w:uiPriority w:val="9"/>
     <w:qFormat/>
-    <w:uiPriority w:val="9"/>
+    <w:rsid w:val="000D13EB"/>
     <w:rPr>
       <w:rFonts w:ascii="Tahoma" w:hAnsi="Tahoma"/>
       <w:b/>
@@ -4036,28 +5021,28 @@
       <w:szCs w:val="32"/>
     </w:rPr>
   </w:style>
-  <w:style w:type="character" w:customStyle="1" w:styleId="21">
+  <w:style w:type="character" w:customStyle="1" w:styleId="HTMLChar">
     <w:name w:val="HTML 预设格式 Char"/>
-    <w:basedOn w:val="10"/>
-    <w:link w:val="9"/>
+    <w:basedOn w:val="a0"/>
+    <w:link w:val="HTML"/>
+    <w:uiPriority w:val="99"/>
     <w:qFormat/>
-    <w:uiPriority w:val="99"/>
+    <w:rsid w:val="000D13EB"/>
     <w:rPr>
-      <w:rFonts w:ascii="宋体" w:hAnsi="宋体" w:eastAsia="宋体" w:cs="Times New Roman"/>
+      <w:rFonts w:ascii="宋体" w:eastAsia="宋体" w:hAnsi="宋体" w:cs="Times New Roman"/>
       <w:sz w:val="24"/>
       <w:szCs w:val="24"/>
     </w:rPr>
   </w:style>
-  <w:style w:type="paragraph" w:customStyle="1" w:styleId="22">
+  <w:style w:type="paragraph" w:customStyle="1" w:styleId="1">
     <w:name w:val="1标题一"/>
-    <w:basedOn w:val="2"/>
-    <w:link w:val="23"/>
+    <w:basedOn w:val="10"/>
+    <w:link w:val="1Char0"/>
     <w:qFormat/>
-    <w:uiPriority w:val="0"/>
+    <w:rsid w:val="000D13EB"/>
     <w:pPr>
       <w:widowControl w:val="0"/>
       <w:numPr>
-        <w:ilvl w:val="0"/>
         <w:numId w:val="1"/>
       </w:numPr>
       <w:adjustRightInd/>
@@ -4066,16 +5051,16 @@
       <w:jc w:val="both"/>
     </w:pPr>
     <w:rPr>
-      <w:rFonts w:ascii="Times New Roman" w:hAnsi="Times New Roman" w:eastAsia="宋体" w:cs="Times New Roman"/>
+      <w:rFonts w:ascii="Times New Roman" w:eastAsia="宋体" w:hAnsi="Times New Roman" w:cs="Times New Roman"/>
     </w:rPr>
   </w:style>
-  <w:style w:type="character" w:customStyle="1" w:styleId="23">
+  <w:style w:type="character" w:customStyle="1" w:styleId="1Char0">
     <w:name w:val="1标题一 Char"/>
-    <w:link w:val="22"/>
+    <w:link w:val="1"/>
     <w:qFormat/>
-    <w:uiPriority w:val="0"/>
+    <w:rsid w:val="000D13EB"/>
     <w:rPr>
-      <w:rFonts w:ascii="Times New Roman" w:hAnsi="Times New Roman" w:eastAsia="宋体" w:cs="Times New Roman"/>
+      <w:rFonts w:ascii="Times New Roman" w:eastAsia="宋体" w:hAnsi="Times New Roman" w:cs="Times New Roman"/>
       <w:b/>
       <w:bCs/>
       <w:kern w:val="44"/>
@@ -4083,11 +5068,11 @@
       <w:szCs w:val="44"/>
     </w:rPr>
   </w:style>
-  <w:style w:type="paragraph" w:customStyle="1" w:styleId="24">
+  <w:style w:type="paragraph" w:customStyle="1" w:styleId="2">
     <w:name w:val="2标题二"/>
-    <w:basedOn w:val="3"/>
+    <w:basedOn w:val="20"/>
     <w:qFormat/>
-    <w:uiPriority w:val="0"/>
+    <w:rsid w:val="000D13EB"/>
     <w:pPr>
       <w:widowControl w:val="0"/>
       <w:numPr>
@@ -4095,27 +5080,27 @@
         <w:numId w:val="1"/>
       </w:numPr>
       <w:tabs>
+        <w:tab w:val="clear" w:pos="1843"/>
         <w:tab w:val="left" w:pos="567"/>
         <w:tab w:val="left" w:pos="3686"/>
-        <w:tab w:val="clear" w:pos="1843"/>
       </w:tabs>
       <w:adjustRightInd/>
       <w:snapToGrid/>
       <w:spacing w:line="288" w:lineRule="auto"/>
-      <w:ind w:left="100" w:leftChars="100" w:right="100" w:rightChars="100"/>
+      <w:ind w:leftChars="100" w:left="100" w:rightChars="100" w:right="100"/>
       <w:jc w:val="both"/>
     </w:pPr>
     <w:rPr>
-      <w:rFonts w:ascii="Arial" w:hAnsi="Arial" w:eastAsia="黑体" w:cs="Times New Roman"/>
+      <w:rFonts w:ascii="Arial" w:eastAsia="黑体" w:hAnsi="Arial" w:cs="Times New Roman"/>
       <w:kern w:val="2"/>
       <w:sz w:val="30"/>
     </w:rPr>
   </w:style>
-  <w:style w:type="paragraph" w:customStyle="1" w:styleId="25">
+  <w:style w:type="paragraph" w:customStyle="1" w:styleId="3">
     <w:name w:val="3标题三"/>
-    <w:basedOn w:val="4"/>
+    <w:basedOn w:val="30"/>
     <w:qFormat/>
-    <w:uiPriority w:val="0"/>
+    <w:rsid w:val="000D13EB"/>
     <w:pPr>
       <w:widowControl w:val="0"/>
       <w:numPr>
@@ -4128,20 +5113,20 @@
       <w:adjustRightInd/>
       <w:snapToGrid/>
       <w:spacing w:line="288" w:lineRule="auto"/>
-      <w:ind w:left="4909" w:leftChars="100" w:right="100" w:rightChars="100"/>
+      <w:ind w:leftChars="100" w:left="4909" w:rightChars="100" w:right="100"/>
       <w:jc w:val="both"/>
     </w:pPr>
     <w:rPr>
-      <w:rFonts w:ascii="Times New Roman" w:hAnsi="Times New Roman" w:eastAsia="宋体" w:cs="Times New Roman"/>
+      <w:rFonts w:ascii="Times New Roman" w:eastAsia="宋体" w:hAnsi="Times New Roman" w:cs="Times New Roman"/>
       <w:kern w:val="2"/>
       <w:sz w:val="24"/>
     </w:rPr>
   </w:style>
-  <w:style w:type="paragraph" w:customStyle="1" w:styleId="26">
+  <w:style w:type="paragraph" w:customStyle="1" w:styleId="5">
     <w:name w:val="5编号正文"/>
-    <w:basedOn w:val="1"/>
+    <w:basedOn w:val="a"/>
     <w:qFormat/>
-    <w:uiPriority w:val="0"/>
+    <w:rsid w:val="000D13EB"/>
     <w:pPr>
       <w:widowControl w:val="0"/>
       <w:numPr>
@@ -4155,7 +5140,7 @@
       <w:jc w:val="both"/>
     </w:pPr>
     <w:rPr>
-      <w:rFonts w:ascii="Courier New" w:hAnsi="Courier New" w:eastAsia="宋体" w:cs="Times New Roman"/>
+      <w:rFonts w:ascii="Courier New" w:eastAsia="宋体" w:hAnsi="Courier New" w:cs="Times New Roman"/>
       <w:kern w:val="2"/>
       <w:sz w:val="21"/>
       <w:szCs w:val="20"/>
@@ -4443,6 +5428,7 @@
     </a:fmtScheme>
   </a:themeElements>
   <a:objectDefaults/>
+  <a:extraClrSchemeLst/>
 </a:theme>
 </file>
 
